--- a/466_Assigment_2/CNG466-Assignment 2.docx
+++ b/466_Assigment_2/CNG466-Assignment 2.docx
@@ -1,26 +1,26 @@
 
 <file path=word/document.xml><?xml version="1.0" encoding="utf-8"?>
-<w:document xmlns:mc="http://schemas.openxmlformats.org/markup-compatibility/2006" xmlns:o="urn:schemas-microsoft-com:office:office" xmlns:r="http://schemas.openxmlformats.org/officeDocument/2006/relationships" xmlns:m="http://schemas.openxmlformats.org/officeDocument/2006/math" xmlns:v="urn:schemas-microsoft-com:vml" xmlns:wp="http://schemas.openxmlformats.org/drawingml/2006/wordprocessingDrawing" xmlns:w10="urn:schemas-microsoft-com:office:word" xmlns:w="http://schemas.openxmlformats.org/wordprocessingml/2006/main" xmlns:wne="http://schemas.microsoft.com/office/word/2006/wordml" xmlns:sl="http://schemas.openxmlformats.org/schemaLibrary/2006/main" xmlns:a="http://schemas.openxmlformats.org/drawingml/2006/main" xmlns:pic="http://schemas.openxmlformats.org/drawingml/2006/picture" xmlns:c="http://schemas.openxmlformats.org/drawingml/2006/chart" xmlns:lc="http://schemas.openxmlformats.org/drawingml/2006/lockedCanvas" xmlns:dgm="http://schemas.openxmlformats.org/drawingml/2006/diagram" xmlns:wps="http://schemas.microsoft.com/office/word/2010/wordprocessingShape" xmlns:wpg="http://schemas.microsoft.com/office/word/2010/wordprocessingGroup" xmlns:w14="http://schemas.microsoft.com/office/word/2010/wordml" xmlns:w15="http://schemas.microsoft.com/office/word/2012/wordml">
+<w:document xmlns:wpc="http://schemas.microsoft.com/office/word/2010/wordprocessingCanvas" xmlns:mc="http://schemas.openxmlformats.org/markup-compatibility/2006" xmlns:o="urn:schemas-microsoft-com:office:office" xmlns:r="http://schemas.openxmlformats.org/officeDocument/2006/relationships" xmlns:m="http://schemas.openxmlformats.org/officeDocument/2006/math" xmlns:v="urn:schemas-microsoft-com:vml" xmlns:wp14="http://schemas.microsoft.com/office/word/2010/wordprocessingDrawing" xmlns:wp="http://schemas.openxmlformats.org/drawingml/2006/wordprocessingDrawing" xmlns:w="http://schemas.openxmlformats.org/wordprocessingml/2006/main" xmlns:w14="http://schemas.microsoft.com/office/word/2010/wordml" xmlns:w10="urn:schemas-microsoft-com:office:word" xmlns:w15="http://schemas.microsoft.com/office/word/2012/wordml" xmlns:wpg="http://schemas.microsoft.com/office/word/2010/wordprocessingGroup" xmlns:wpi="http://schemas.microsoft.com/office/word/2010/wordprocessingInk" xmlns:wne="http://schemas.microsoft.com/office/word/2006/wordml" xmlns:wps="http://schemas.microsoft.com/office/word/2010/wordprocessingShape" xmlns:wpsCustomData="http://www.wps.cn/officeDocument/2013/wpsCustomData" mc:Ignorable="w14 w15 wp14">
   <w:body>
     <w:p>
       <w:pPr>
         <w:keepNext w:val="0"/>
         <w:keepLines w:val="0"/>
-        <w:widowControl w:val="1"/>
+        <w:widowControl/>
         <w:pBdr>
-          <w:top w:space="0" w:sz="0" w:val="nil"/>
-          <w:left w:space="0" w:sz="0" w:val="nil"/>
-          <w:bottom w:space="0" w:sz="0" w:val="nil"/>
-          <w:right w:space="0" w:sz="0" w:val="nil"/>
-          <w:between w:space="0" w:sz="0" w:val="nil"/>
+          <w:top w:val="none" w:color="auto" w:sz="0" w:space="0"/>
+          <w:left w:val="none" w:color="auto" w:sz="0" w:space="0"/>
+          <w:bottom w:val="none" w:color="auto" w:sz="0" w:space="0"/>
+          <w:right w:val="none" w:color="auto" w:sz="0" w:space="0"/>
+          <w:between w:val="none" w:color="auto" w:sz="0" w:space="0"/>
         </w:pBdr>
-        <w:shd w:fill="auto" w:val="clear"/>
-        <w:spacing w:after="0" w:before="0" w:line="240" w:lineRule="auto"/>
+        <w:shd w:val="clear" w:fill="auto"/>
+        <w:spacing w:before="0" w:after="0" w:line="240" w:lineRule="auto"/>
         <w:ind w:left="0" w:right="0" w:firstLine="0"/>
         <w:jc w:val="center"/>
         <w:rPr>
-          <w:rFonts w:ascii="Times New Roman" w:cs="Times New Roman" w:eastAsia="Times New Roman" w:hAnsi="Times New Roman"/>
-          <w:b w:val="1"/>
+          <w:rFonts w:ascii="Times New Roman" w:hAnsi="Times New Roman" w:eastAsia="Times New Roman" w:cs="Times New Roman"/>
+          <w:b/>
           <w:i w:val="0"/>
           <w:smallCaps w:val="0"/>
           <w:strike w:val="0"/>
@@ -28,14 +28,14 @@
           <w:sz w:val="23"/>
           <w:szCs w:val="23"/>
           <w:u w:val="none"/>
-          <w:shd w:fill="auto" w:val="clear"/>
-          <w:vertAlign w:val="baseline"/>
-        </w:rPr>
-      </w:pPr>
-      <w:r>
-        <w:rPr>
-          <w:rFonts w:ascii="Times New Roman" w:cs="Times New Roman" w:eastAsia="Times New Roman" w:hAnsi="Times New Roman"/>
-          <w:b w:val="1"/>
+          <w:shd w:val="clear" w:fill="auto"/>
+          <w:vertAlign w:val="baseline"/>
+        </w:rPr>
+      </w:pPr>
+      <w:r>
+        <w:rPr>
+          <w:rFonts w:ascii="Times New Roman" w:hAnsi="Times New Roman" w:eastAsia="Times New Roman" w:cs="Times New Roman"/>
+          <w:b/>
           <w:i w:val="0"/>
           <w:smallCaps w:val="0"/>
           <w:strike w:val="0"/>
@@ -43,24 +43,25 @@
           <w:sz w:val="23"/>
           <w:szCs w:val="23"/>
           <w:u w:val="none"/>
-          <w:shd w:fill="auto" w:val="clear"/>
+          <w:shd w:val="clear" w:fill="auto"/>
           <w:vertAlign w:val="baseline"/>
         </w:rPr>
         <w:drawing>
-          <wp:inline distB="0" distT="0" distL="0" distR="0">
-            <wp:extent cx="6013579" cy="723329"/>
-            <wp:effectExtent b="0" l="0" r="0" t="0"/>
+          <wp:inline distT="0" distB="0" distL="0" distR="0">
+            <wp:extent cx="6013450" cy="723265"/>
+            <wp:effectExtent l="0" t="0" r="0" b="0"/>
             <wp:docPr id="1" name="image1.png"/>
-            <a:graphic>
+            <wp:cNvGraphicFramePr/>
+            <a:graphic xmlns:a="http://schemas.openxmlformats.org/drawingml/2006/main">
               <a:graphicData uri="http://schemas.openxmlformats.org/drawingml/2006/picture">
-                <pic:pic>
+                <pic:pic xmlns:pic="http://schemas.openxmlformats.org/drawingml/2006/picture">
                   <pic:nvPicPr>
-                    <pic:cNvPr id="0" name="image1.png"/>
+                    <pic:cNvPr id="1" name="image1.png"/>
                     <pic:cNvPicPr preferRelativeResize="0"/>
                   </pic:nvPicPr>
                   <pic:blipFill>
-                    <a:blip r:embed="rId6"/>
-                    <a:srcRect b="0" l="0" r="0" t="0"/>
+                    <a:blip r:embed="rId7"/>
+                    <a:srcRect/>
                     <a:stretch>
                       <a:fillRect/>
                     </a:stretch>
@@ -70,8 +71,9 @@
                       <a:off x="0" y="0"/>
                       <a:ext cx="6013579" cy="723329"/>
                     </a:xfrm>
-                    <a:prstGeom prst="rect"/>
-                    <a:ln/>
+                    <a:prstGeom prst="rect">
+                      <a:avLst/>
+                    </a:prstGeom>
                   </pic:spPr>
                 </pic:pic>
               </a:graphicData>
@@ -79,31 +81,26 @@
           </wp:inline>
         </w:drawing>
       </w:r>
-      <w:r>
-        <w:rPr>
-          <w:rtl w:val="0"/>
-        </w:rPr>
-      </w:r>
     </w:p>
     <w:p>
       <w:pPr>
         <w:keepNext w:val="0"/>
         <w:keepLines w:val="0"/>
-        <w:widowControl w:val="1"/>
+        <w:widowControl/>
         <w:pBdr>
-          <w:top w:space="0" w:sz="0" w:val="nil"/>
-          <w:left w:space="0" w:sz="0" w:val="nil"/>
-          <w:bottom w:space="0" w:sz="0" w:val="nil"/>
-          <w:right w:space="0" w:sz="0" w:val="nil"/>
-          <w:between w:space="0" w:sz="0" w:val="nil"/>
+          <w:top w:val="none" w:color="auto" w:sz="0" w:space="0"/>
+          <w:left w:val="none" w:color="auto" w:sz="0" w:space="0"/>
+          <w:bottom w:val="none" w:color="auto" w:sz="0" w:space="0"/>
+          <w:right w:val="none" w:color="auto" w:sz="0" w:space="0"/>
+          <w:between w:val="none" w:color="auto" w:sz="0" w:space="0"/>
         </w:pBdr>
-        <w:shd w:fill="auto" w:val="clear"/>
-        <w:spacing w:after="0" w:before="0" w:line="240" w:lineRule="auto"/>
+        <w:shd w:val="clear" w:fill="auto"/>
+        <w:spacing w:before="0" w:after="0" w:line="240" w:lineRule="auto"/>
         <w:ind w:left="0" w:right="0" w:firstLine="0"/>
         <w:jc w:val="center"/>
         <w:rPr>
-          <w:rFonts w:ascii="Times New Roman" w:cs="Times New Roman" w:eastAsia="Times New Roman" w:hAnsi="Times New Roman"/>
-          <w:b w:val="1"/>
+          <w:rFonts w:ascii="Times New Roman" w:hAnsi="Times New Roman" w:eastAsia="Times New Roman" w:cs="Times New Roman"/>
+          <w:b/>
           <w:i w:val="0"/>
           <w:smallCaps w:val="0"/>
           <w:strike w:val="0"/>
@@ -111,35 +108,30 @@
           <w:sz w:val="23"/>
           <w:szCs w:val="23"/>
           <w:u w:val="none"/>
-          <w:shd w:fill="auto" w:val="clear"/>
-          <w:vertAlign w:val="baseline"/>
-        </w:rPr>
-      </w:pPr>
-      <w:r>
-        <w:rPr>
-          <w:rtl w:val="0"/>
-        </w:rPr>
-      </w:r>
+          <w:shd w:val="clear" w:fill="auto"/>
+          <w:vertAlign w:val="baseline"/>
+        </w:rPr>
+      </w:pPr>
     </w:p>
     <w:p>
       <w:pPr>
         <w:keepNext w:val="0"/>
         <w:keepLines w:val="0"/>
-        <w:widowControl w:val="1"/>
+        <w:widowControl/>
         <w:pBdr>
-          <w:top w:space="0" w:sz="0" w:val="nil"/>
-          <w:left w:space="0" w:sz="0" w:val="nil"/>
-          <w:bottom w:space="0" w:sz="0" w:val="nil"/>
-          <w:right w:space="0" w:sz="0" w:val="nil"/>
-          <w:between w:space="0" w:sz="0" w:val="nil"/>
+          <w:top w:val="none" w:color="auto" w:sz="0" w:space="0"/>
+          <w:left w:val="none" w:color="auto" w:sz="0" w:space="0"/>
+          <w:bottom w:val="none" w:color="auto" w:sz="0" w:space="0"/>
+          <w:right w:val="none" w:color="auto" w:sz="0" w:space="0"/>
+          <w:between w:val="none" w:color="auto" w:sz="0" w:space="0"/>
         </w:pBdr>
-        <w:shd w:fill="auto" w:val="clear"/>
-        <w:spacing w:after="0" w:before="0" w:line="240" w:lineRule="auto"/>
+        <w:shd w:val="clear" w:fill="auto"/>
+        <w:spacing w:before="0" w:after="0" w:line="240" w:lineRule="auto"/>
         <w:ind w:left="0" w:right="0" w:firstLine="0"/>
         <w:jc w:val="center"/>
         <w:rPr>
-          <w:rFonts w:ascii="Calibri" w:cs="Calibri" w:eastAsia="Calibri" w:hAnsi="Calibri"/>
-          <w:b w:val="1"/>
+          <w:rFonts w:ascii="Calibri" w:hAnsi="Calibri" w:eastAsia="Calibri" w:cs="Calibri"/>
+          <w:b/>
           <w:i w:val="0"/>
           <w:smallCaps w:val="0"/>
           <w:strike w:val="0"/>
@@ -147,14 +139,14 @@
           <w:sz w:val="28"/>
           <w:szCs w:val="28"/>
           <w:u w:val="none"/>
-          <w:shd w:fill="auto" w:val="clear"/>
-          <w:vertAlign w:val="baseline"/>
-        </w:rPr>
-      </w:pPr>
-      <w:r>
-        <w:rPr>
-          <w:rFonts w:ascii="Calibri" w:cs="Calibri" w:eastAsia="Calibri" w:hAnsi="Calibri"/>
-          <w:b w:val="1"/>
+          <w:shd w:val="clear" w:fill="auto"/>
+          <w:vertAlign w:val="baseline"/>
+        </w:rPr>
+      </w:pPr>
+      <w:r>
+        <w:rPr>
+          <w:rFonts w:ascii="Calibri" w:hAnsi="Calibri" w:eastAsia="Calibri" w:cs="Calibri"/>
+          <w:b/>
           <w:i w:val="0"/>
           <w:smallCaps w:val="0"/>
           <w:strike w:val="0"/>
@@ -162,32 +154,32 @@
           <w:sz w:val="28"/>
           <w:szCs w:val="28"/>
           <w:u w:val="none"/>
-          <w:shd w:fill="auto" w:val="clear"/>
-          <w:vertAlign w:val="baseline"/>
-          <w:rtl w:val="0"/>
-        </w:rPr>
-        <w:t xml:space="preserve">CNG 466 – FUNDAMENTALS OF IMAGE PROCESSING</w:t>
+          <w:shd w:val="clear" w:fill="auto"/>
+          <w:vertAlign w:val="baseline"/>
+          <w:rtl w:val="0"/>
+        </w:rPr>
+        <w:t>CNG 466 – FUNDAMENTALS OF IMAGE PROCESSING</w:t>
       </w:r>
     </w:p>
     <w:p>
       <w:pPr>
         <w:keepNext w:val="0"/>
         <w:keepLines w:val="0"/>
-        <w:widowControl w:val="1"/>
+        <w:widowControl/>
         <w:pBdr>
-          <w:top w:space="0" w:sz="0" w:val="nil"/>
-          <w:left w:space="0" w:sz="0" w:val="nil"/>
-          <w:bottom w:space="0" w:sz="0" w:val="nil"/>
-          <w:right w:space="0" w:sz="0" w:val="nil"/>
-          <w:between w:space="0" w:sz="0" w:val="nil"/>
+          <w:top w:val="none" w:color="auto" w:sz="0" w:space="0"/>
+          <w:left w:val="none" w:color="auto" w:sz="0" w:space="0"/>
+          <w:bottom w:val="none" w:color="auto" w:sz="0" w:space="0"/>
+          <w:right w:val="none" w:color="auto" w:sz="0" w:space="0"/>
+          <w:between w:val="none" w:color="auto" w:sz="0" w:space="0"/>
         </w:pBdr>
-        <w:shd w:fill="auto" w:val="clear"/>
-        <w:spacing w:after="0" w:before="0" w:line="240" w:lineRule="auto"/>
+        <w:shd w:val="clear" w:fill="auto"/>
+        <w:spacing w:before="0" w:after="0" w:line="240" w:lineRule="auto"/>
         <w:ind w:left="0" w:right="0" w:firstLine="0"/>
         <w:jc w:val="center"/>
         <w:rPr>
-          <w:rFonts w:ascii="Calibri" w:cs="Calibri" w:eastAsia="Calibri" w:hAnsi="Calibri"/>
-          <w:b w:val="1"/>
+          <w:rFonts w:ascii="Calibri" w:hAnsi="Calibri" w:eastAsia="Calibri" w:cs="Calibri"/>
+          <w:b/>
           <w:i w:val="0"/>
           <w:smallCaps w:val="0"/>
           <w:strike w:val="0"/>
@@ -195,14 +187,14 @@
           <w:sz w:val="28"/>
           <w:szCs w:val="28"/>
           <w:u w:val="none"/>
-          <w:shd w:fill="auto" w:val="clear"/>
-          <w:vertAlign w:val="baseline"/>
-        </w:rPr>
-      </w:pPr>
-      <w:r>
-        <w:rPr>
-          <w:rFonts w:ascii="Calibri" w:cs="Calibri" w:eastAsia="Calibri" w:hAnsi="Calibri"/>
-          <w:b w:val="1"/>
+          <w:shd w:val="clear" w:fill="auto"/>
+          <w:vertAlign w:val="baseline"/>
+        </w:rPr>
+      </w:pPr>
+      <w:r>
+        <w:rPr>
+          <w:rFonts w:ascii="Calibri" w:hAnsi="Calibri" w:eastAsia="Calibri" w:cs="Calibri"/>
+          <w:b/>
           <w:i w:val="0"/>
           <w:smallCaps w:val="0"/>
           <w:strike w:val="0"/>
@@ -210,32 +202,32 @@
           <w:sz w:val="28"/>
           <w:szCs w:val="28"/>
           <w:u w:val="none"/>
-          <w:shd w:fill="auto" w:val="clear"/>
-          <w:vertAlign w:val="baseline"/>
-          <w:rtl w:val="0"/>
-        </w:rPr>
-        <w:t xml:space="preserve">Fall 2019-2020</w:t>
+          <w:shd w:val="clear" w:fill="auto"/>
+          <w:vertAlign w:val="baseline"/>
+          <w:rtl w:val="0"/>
+        </w:rPr>
+        <w:t>Fall 2019-2020</w:t>
       </w:r>
     </w:p>
     <w:p>
       <w:pPr>
         <w:keepNext w:val="0"/>
         <w:keepLines w:val="0"/>
-        <w:widowControl w:val="1"/>
+        <w:widowControl/>
         <w:pBdr>
-          <w:top w:space="0" w:sz="0" w:val="nil"/>
-          <w:left w:space="0" w:sz="0" w:val="nil"/>
-          <w:bottom w:space="0" w:sz="0" w:val="nil"/>
-          <w:right w:space="0" w:sz="0" w:val="nil"/>
-          <w:between w:space="0" w:sz="0" w:val="nil"/>
+          <w:top w:val="none" w:color="auto" w:sz="0" w:space="0"/>
+          <w:left w:val="none" w:color="auto" w:sz="0" w:space="0"/>
+          <w:bottom w:val="none" w:color="auto" w:sz="0" w:space="0"/>
+          <w:right w:val="none" w:color="auto" w:sz="0" w:space="0"/>
+          <w:between w:val="none" w:color="auto" w:sz="0" w:space="0"/>
         </w:pBdr>
-        <w:shd w:fill="auto" w:val="clear"/>
-        <w:spacing w:after="0" w:before="0" w:line="240" w:lineRule="auto"/>
+        <w:shd w:val="clear" w:fill="auto"/>
+        <w:spacing w:before="0" w:after="0" w:line="240" w:lineRule="auto"/>
         <w:ind w:left="0" w:right="0" w:firstLine="0"/>
         <w:jc w:val="center"/>
         <w:rPr>
-          <w:rFonts w:ascii="Calibri" w:cs="Calibri" w:eastAsia="Calibri" w:hAnsi="Calibri"/>
-          <w:b w:val="1"/>
+          <w:rFonts w:ascii="Calibri" w:hAnsi="Calibri" w:eastAsia="Calibri" w:cs="Calibri"/>
+          <w:b/>
           <w:i w:val="0"/>
           <w:smallCaps w:val="0"/>
           <w:strike w:val="0"/>
@@ -243,35 +235,30 @@
           <w:sz w:val="20"/>
           <w:szCs w:val="20"/>
           <w:u w:val="none"/>
-          <w:shd w:fill="auto" w:val="clear"/>
-          <w:vertAlign w:val="baseline"/>
-        </w:rPr>
-      </w:pPr>
-      <w:r>
-        <w:rPr>
-          <w:rtl w:val="0"/>
-        </w:rPr>
-      </w:r>
+          <w:shd w:val="clear" w:fill="auto"/>
+          <w:vertAlign w:val="baseline"/>
+        </w:rPr>
+      </w:pPr>
     </w:p>
     <w:p>
       <w:pPr>
         <w:keepNext w:val="0"/>
         <w:keepLines w:val="0"/>
-        <w:widowControl w:val="1"/>
+        <w:widowControl/>
         <w:pBdr>
-          <w:top w:space="0" w:sz="0" w:val="nil"/>
-          <w:left w:space="0" w:sz="0" w:val="nil"/>
-          <w:bottom w:space="0" w:sz="0" w:val="nil"/>
-          <w:right w:space="0" w:sz="0" w:val="nil"/>
-          <w:between w:space="0" w:sz="0" w:val="nil"/>
+          <w:top w:val="none" w:color="auto" w:sz="0" w:space="0"/>
+          <w:left w:val="none" w:color="auto" w:sz="0" w:space="0"/>
+          <w:bottom w:val="none" w:color="auto" w:sz="0" w:space="0"/>
+          <w:right w:val="none" w:color="auto" w:sz="0" w:space="0"/>
+          <w:between w:val="none" w:color="auto" w:sz="0" w:space="0"/>
         </w:pBdr>
-        <w:shd w:fill="auto" w:val="clear"/>
-        <w:spacing w:after="0" w:before="0" w:line="240" w:lineRule="auto"/>
+        <w:shd w:val="clear" w:fill="auto"/>
+        <w:spacing w:before="0" w:after="0" w:line="240" w:lineRule="auto"/>
         <w:ind w:left="0" w:right="0" w:firstLine="0"/>
         <w:jc w:val="center"/>
         <w:rPr>
-          <w:rFonts w:ascii="Calibri" w:cs="Calibri" w:eastAsia="Calibri" w:hAnsi="Calibri"/>
-          <w:b w:val="1"/>
+          <w:rFonts w:ascii="Calibri" w:hAnsi="Calibri" w:eastAsia="Calibri" w:cs="Calibri"/>
+          <w:b/>
           <w:i w:val="0"/>
           <w:smallCaps w:val="0"/>
           <w:strike w:val="0"/>
@@ -279,14 +266,14 @@
           <w:sz w:val="24"/>
           <w:szCs w:val="24"/>
           <w:u w:val="none"/>
-          <w:shd w:fill="auto" w:val="clear"/>
-          <w:vertAlign w:val="baseline"/>
-        </w:rPr>
-      </w:pPr>
-      <w:r>
-        <w:rPr>
-          <w:rFonts w:ascii="Calibri" w:cs="Calibri" w:eastAsia="Calibri" w:hAnsi="Calibri"/>
-          <w:b w:val="1"/>
+          <w:shd w:val="clear" w:fill="auto"/>
+          <w:vertAlign w:val="baseline"/>
+        </w:rPr>
+      </w:pPr>
+      <w:r>
+        <w:rPr>
+          <w:rFonts w:ascii="Calibri" w:hAnsi="Calibri" w:eastAsia="Calibri" w:cs="Calibri"/>
+          <w:b/>
           <w:i w:val="0"/>
           <w:smallCaps w:val="0"/>
           <w:strike w:val="0"/>
@@ -294,32 +281,32 @@
           <w:sz w:val="24"/>
           <w:szCs w:val="24"/>
           <w:u w:val="none"/>
-          <w:shd w:fill="auto" w:val="clear"/>
-          <w:vertAlign w:val="baseline"/>
-          <w:rtl w:val="0"/>
-        </w:rPr>
-        <w:t xml:space="preserve">Assignment 1 - Image enhancement in spatial domain</w:t>
+          <w:shd w:val="clear" w:fill="auto"/>
+          <w:vertAlign w:val="baseline"/>
+          <w:rtl w:val="0"/>
+        </w:rPr>
+        <w:t>Assignment 1 - Image enhancement in spatial domain</w:t>
       </w:r>
     </w:p>
     <w:p>
       <w:pPr>
         <w:keepNext w:val="0"/>
         <w:keepLines w:val="0"/>
-        <w:widowControl w:val="1"/>
+        <w:widowControl/>
         <w:pBdr>
-          <w:top w:space="0" w:sz="0" w:val="nil"/>
-          <w:left w:space="0" w:sz="0" w:val="nil"/>
-          <w:bottom w:space="0" w:sz="0" w:val="nil"/>
-          <w:right w:space="0" w:sz="0" w:val="nil"/>
-          <w:between w:space="0" w:sz="0" w:val="nil"/>
+          <w:top w:val="none" w:color="auto" w:sz="0" w:space="0"/>
+          <w:left w:val="none" w:color="auto" w:sz="0" w:space="0"/>
+          <w:bottom w:val="none" w:color="auto" w:sz="0" w:space="0"/>
+          <w:right w:val="none" w:color="auto" w:sz="0" w:space="0"/>
+          <w:between w:val="none" w:color="auto" w:sz="0" w:space="0"/>
         </w:pBdr>
-        <w:shd w:fill="auto" w:val="clear"/>
-        <w:spacing w:after="0" w:before="0" w:line="240" w:lineRule="auto"/>
+        <w:shd w:val="clear" w:fill="auto"/>
+        <w:spacing w:before="0" w:after="0" w:line="240" w:lineRule="auto"/>
         <w:ind w:left="0" w:right="0" w:firstLine="0"/>
         <w:jc w:val="center"/>
         <w:rPr>
-          <w:rFonts w:ascii="Calibri" w:cs="Calibri" w:eastAsia="Calibri" w:hAnsi="Calibri"/>
-          <w:b w:val="1"/>
+          <w:rFonts w:ascii="Calibri" w:hAnsi="Calibri" w:eastAsia="Calibri" w:cs="Calibri"/>
+          <w:b/>
           <w:i w:val="0"/>
           <w:smallCaps w:val="0"/>
           <w:strike w:val="0"/>
@@ -327,14 +314,14 @@
           <w:sz w:val="24"/>
           <w:szCs w:val="24"/>
           <w:u w:val="none"/>
-          <w:shd w:fill="auto" w:val="clear"/>
-          <w:vertAlign w:val="baseline"/>
-        </w:rPr>
-      </w:pPr>
-      <w:r>
-        <w:rPr>
-          <w:rFonts w:ascii="Calibri" w:cs="Calibri" w:eastAsia="Calibri" w:hAnsi="Calibri"/>
-          <w:b w:val="1"/>
+          <w:shd w:val="clear" w:fill="auto"/>
+          <w:vertAlign w:val="baseline"/>
+        </w:rPr>
+      </w:pPr>
+      <w:r>
+        <w:rPr>
+          <w:rFonts w:ascii="Calibri" w:hAnsi="Calibri" w:eastAsia="Calibri" w:cs="Calibri"/>
+          <w:b/>
           <w:i w:val="0"/>
           <w:smallCaps w:val="0"/>
           <w:strike w:val="0"/>
@@ -342,31 +329,31 @@
           <w:sz w:val="24"/>
           <w:szCs w:val="24"/>
           <w:u w:val="none"/>
-          <w:shd w:fill="auto" w:val="clear"/>
-          <w:vertAlign w:val="baseline"/>
-          <w:rtl w:val="0"/>
-        </w:rPr>
-        <w:t xml:space="preserve">(Includes Chapter 3)</w:t>
+          <w:shd w:val="clear" w:fill="auto"/>
+          <w:vertAlign w:val="baseline"/>
+          <w:rtl w:val="0"/>
+        </w:rPr>
+        <w:t>(Includes Chapter 3)</w:t>
       </w:r>
     </w:p>
     <w:p>
       <w:pPr>
         <w:keepNext w:val="0"/>
         <w:keepLines w:val="0"/>
-        <w:widowControl w:val="1"/>
+        <w:widowControl/>
         <w:pBdr>
-          <w:top w:space="0" w:sz="0" w:val="nil"/>
-          <w:left w:space="0" w:sz="0" w:val="nil"/>
-          <w:bottom w:space="0" w:sz="0" w:val="nil"/>
-          <w:right w:space="0" w:sz="0" w:val="nil"/>
-          <w:between w:space="0" w:sz="0" w:val="nil"/>
+          <w:top w:val="none" w:color="auto" w:sz="0" w:space="0"/>
+          <w:left w:val="none" w:color="auto" w:sz="0" w:space="0"/>
+          <w:bottom w:val="none" w:color="auto" w:sz="0" w:space="0"/>
+          <w:right w:val="none" w:color="auto" w:sz="0" w:space="0"/>
+          <w:between w:val="none" w:color="auto" w:sz="0" w:space="0"/>
         </w:pBdr>
-        <w:shd w:fill="auto" w:val="clear"/>
-        <w:spacing w:after="0" w:before="0" w:line="240" w:lineRule="auto"/>
+        <w:shd w:val="clear" w:fill="auto"/>
+        <w:spacing w:before="0" w:after="0" w:line="240" w:lineRule="auto"/>
         <w:ind w:left="0" w:right="0" w:firstLine="0"/>
         <w:jc w:val="left"/>
         <w:rPr>
-          <w:rFonts w:ascii="Times New Roman" w:cs="Times New Roman" w:eastAsia="Times New Roman" w:hAnsi="Times New Roman"/>
+          <w:rFonts w:ascii="Times New Roman" w:hAnsi="Times New Roman" w:eastAsia="Times New Roman" w:cs="Times New Roman"/>
           <w:b w:val="0"/>
           <w:i w:val="0"/>
           <w:smallCaps w:val="0"/>
@@ -375,34 +362,29 @@
           <w:sz w:val="23"/>
           <w:szCs w:val="23"/>
           <w:u w:val="none"/>
-          <w:shd w:fill="auto" w:val="clear"/>
-          <w:vertAlign w:val="baseline"/>
-        </w:rPr>
-      </w:pPr>
-      <w:r>
-        <w:rPr>
-          <w:rtl w:val="0"/>
-        </w:rPr>
-      </w:r>
+          <w:shd w:val="clear" w:fill="auto"/>
+          <w:vertAlign w:val="baseline"/>
+        </w:rPr>
+      </w:pPr>
     </w:p>
     <w:p>
       <w:pPr>
         <w:keepNext w:val="0"/>
         <w:keepLines w:val="0"/>
-        <w:widowControl w:val="1"/>
+        <w:widowControl/>
         <w:pBdr>
-          <w:top w:space="0" w:sz="0" w:val="nil"/>
-          <w:left w:space="0" w:sz="0" w:val="nil"/>
-          <w:bottom w:space="0" w:sz="0" w:val="nil"/>
-          <w:right w:space="0" w:sz="0" w:val="nil"/>
-          <w:between w:space="0" w:sz="0" w:val="nil"/>
+          <w:top w:val="none" w:color="auto" w:sz="0" w:space="0"/>
+          <w:left w:val="none" w:color="auto" w:sz="0" w:space="0"/>
+          <w:bottom w:val="none" w:color="auto" w:sz="0" w:space="0"/>
+          <w:right w:val="none" w:color="auto" w:sz="0" w:space="0"/>
+          <w:between w:val="none" w:color="auto" w:sz="0" w:space="0"/>
         </w:pBdr>
-        <w:shd w:fill="auto" w:val="clear"/>
-        <w:spacing w:after="0" w:before="0" w:line="240" w:lineRule="auto"/>
+        <w:shd w:val="clear" w:fill="auto"/>
+        <w:spacing w:before="0" w:after="0" w:line="240" w:lineRule="auto"/>
         <w:ind w:left="0" w:right="0" w:firstLine="0"/>
         <w:jc w:val="left"/>
         <w:rPr>
-          <w:rFonts w:ascii="Times New Roman" w:cs="Times New Roman" w:eastAsia="Times New Roman" w:hAnsi="Times New Roman"/>
+          <w:rFonts w:ascii="Times New Roman" w:hAnsi="Times New Roman" w:eastAsia="Times New Roman" w:cs="Times New Roman"/>
           <w:b w:val="0"/>
           <w:i w:val="0"/>
           <w:smallCaps w:val="0"/>
@@ -411,29 +393,24 @@
           <w:sz w:val="23"/>
           <w:szCs w:val="23"/>
           <w:u w:val="none"/>
-          <w:shd w:fill="auto" w:val="clear"/>
-          <w:vertAlign w:val="baseline"/>
-        </w:rPr>
-      </w:pPr>
-      <w:r>
-        <w:rPr>
-          <w:rtl w:val="0"/>
-        </w:rPr>
-      </w:r>
+          <w:shd w:val="clear" w:fill="auto"/>
+          <w:vertAlign w:val="baseline"/>
+        </w:rPr>
+      </w:pPr>
     </w:p>
     <w:p>
       <w:pPr>
         <w:jc w:val="both"/>
         <w:rPr>
-          <w:rFonts w:ascii="Calibri" w:cs="Calibri" w:eastAsia="Calibri" w:hAnsi="Calibri"/>
-        </w:rPr>
-      </w:pPr>
-      <w:r>
-        <w:rPr>
-          <w:b w:val="1"/>
-          <w:rtl w:val="0"/>
-        </w:rPr>
-        <w:t xml:space="preserve">Deadline:</w:t>
+          <w:rFonts w:ascii="Calibri" w:hAnsi="Calibri" w:eastAsia="Calibri" w:cs="Calibri"/>
+        </w:rPr>
+      </w:pPr>
+      <w:r>
+        <w:rPr>
+          <w:b/>
+          <w:rtl w:val="0"/>
+        </w:rPr>
+        <w:t>Deadline:</w:t>
       </w:r>
       <w:r>
         <w:rPr>
@@ -443,33 +420,28 @@
       </w:r>
       <w:r>
         <w:rPr>
-          <w:rFonts w:ascii="Calibri" w:cs="Calibri" w:eastAsia="Calibri" w:hAnsi="Calibri"/>
-          <w:rtl w:val="0"/>
-        </w:rPr>
-        <w:t xml:space="preserve">D</w:t>
-      </w:r>
-      <w:r>
-        <w:rPr>
-          <w:rtl w:val="0"/>
-        </w:rPr>
-        <w:t xml:space="preserve">ue on 17 October 2019, Thursday, beginning of class.</w:t>
-      </w:r>
-      <w:r>
-        <w:rPr>
-          <w:rtl w:val="0"/>
-        </w:rPr>
+          <w:rFonts w:ascii="Calibri" w:hAnsi="Calibri" w:eastAsia="Calibri" w:cs="Calibri"/>
+          <w:rtl w:val="0"/>
+        </w:rPr>
+        <w:t>D</w:t>
+      </w:r>
+      <w:r>
+        <w:rPr>
+          <w:rtl w:val="0"/>
+        </w:rPr>
+        <w:t>ue on 17 October 2019, Thursday, beginning of class.</w:t>
       </w:r>
     </w:p>
     <w:p>
       <w:pPr>
         <w:jc w:val="both"/>
         <w:rPr>
-          <w:b w:val="1"/>
-        </w:rPr>
-      </w:pPr>
-      <w:r>
-        <w:rPr>
-          <w:b w:val="1"/>
+          <w:b/>
+        </w:rPr>
+      </w:pPr>
+      <w:r>
+        <w:rPr>
+          <w:b/>
           <w:rtl w:val="0"/>
         </w:rPr>
         <w:t xml:space="preserve">Policy: </w:t>
@@ -478,93 +450,81 @@
         <w:rPr>
           <w:rtl w:val="0"/>
         </w:rPr>
-        <w:t xml:space="preserve">Bring a report (including your code) to the beginning of class. Upload your report and code (.m file) to ODTUClass. Submitted file should be archive file (</w:t>
-      </w:r>
-      <w:r>
-        <w:rPr>
-          <w:rFonts w:ascii="Arial" w:cs="Arial" w:eastAsia="Arial" w:hAnsi="Arial"/>
+        <w:t>Bring a report (including your code) to the beginning of class. Upload your report and code (.m file) to ODTUClass. Submitted file should be archive file (</w:t>
+      </w:r>
+      <w:r>
+        <w:rPr>
+          <w:rFonts w:ascii="Arial" w:hAnsi="Arial" w:eastAsia="Arial" w:cs="Arial"/>
           <w:color w:val="000000"/>
           <w:sz w:val="18"/>
           <w:szCs w:val="18"/>
-          <w:shd w:fill="ecf0f1" w:val="clear"/>
-          <w:rtl w:val="0"/>
-        </w:rPr>
-        <w:t xml:space="preserve">.7z, .rar or .zip</w:t>
-      </w:r>
-      <w:r>
-        <w:rPr>
-          <w:rtl w:val="0"/>
-        </w:rPr>
-        <w:t xml:space="preserve">). Late submissions will not be accepted and graded as zero.</w:t>
-      </w:r>
-      <w:r>
-        <w:rPr>
-          <w:rtl w:val="0"/>
-        </w:rPr>
+          <w:shd w:val="clear" w:fill="ECF0F1"/>
+          <w:rtl w:val="0"/>
+        </w:rPr>
+        <w:t>.7z, .rar or .zip</w:t>
+      </w:r>
+      <w:r>
+        <w:rPr>
+          <w:rtl w:val="0"/>
+        </w:rPr>
+        <w:t>). Late submissions will not be accepted and graded as zero.</w:t>
       </w:r>
     </w:p>
     <w:p>
       <w:pPr>
         <w:jc w:val="both"/>
-        <w:rPr/>
-      </w:pPr>
-      <w:r>
-        <w:rPr>
-          <w:rtl w:val="0"/>
-        </w:rPr>
-      </w:r>
+      </w:pPr>
     </w:p>
     <w:p>
       <w:pPr>
         <w:keepNext w:val="0"/>
         <w:keepLines w:val="0"/>
-        <w:widowControl w:val="1"/>
+        <w:widowControl/>
         <w:numPr>
           <w:ilvl w:val="0"/>
           <w:numId w:val="1"/>
         </w:numPr>
         <w:pBdr>
-          <w:top w:space="0" w:sz="0" w:val="nil"/>
-          <w:left w:space="0" w:sz="0" w:val="nil"/>
-          <w:bottom w:space="0" w:sz="0" w:val="nil"/>
-          <w:right w:space="0" w:sz="0" w:val="nil"/>
-          <w:between w:space="0" w:sz="0" w:val="nil"/>
+          <w:top w:val="none" w:color="auto" w:sz="0" w:space="0"/>
+          <w:left w:val="none" w:color="auto" w:sz="0" w:space="0"/>
+          <w:bottom w:val="none" w:color="auto" w:sz="0" w:space="0"/>
+          <w:right w:val="none" w:color="auto" w:sz="0" w:space="0"/>
+          <w:between w:val="none" w:color="auto" w:sz="0" w:space="0"/>
         </w:pBdr>
-        <w:shd w:fill="auto" w:val="clear"/>
-        <w:spacing w:after="0" w:before="0" w:line="276" w:lineRule="auto"/>
+        <w:shd w:val="clear" w:fill="auto"/>
+        <w:spacing w:before="0" w:after="0" w:line="276" w:lineRule="auto"/>
         <w:ind w:left="360" w:right="0" w:hanging="360"/>
         <w:jc w:val="left"/>
-        <w:rPr/>
-      </w:pPr>
-      <w:r>
-        <w:rPr>
-          <w:rFonts w:ascii="Calibri" w:cs="Calibri" w:eastAsia="Calibri" w:hAnsi="Calibri"/>
-          <w:b w:val="1"/>
-          <w:i w:val="0"/>
-          <w:smallCaps w:val="0"/>
-          <w:strike w:val="0"/>
-          <w:color w:val="000000"/>
-          <w:sz w:val="22"/>
-          <w:szCs w:val="22"/>
-          <w:u w:val="none"/>
-          <w:shd w:fill="auto" w:val="clear"/>
-          <w:vertAlign w:val="baseline"/>
-          <w:rtl w:val="0"/>
-        </w:rPr>
-        <w:t xml:space="preserve">[25 points]</w:t>
-      </w:r>
-      <w:r>
-        <w:rPr>
-          <w:rFonts w:ascii="Calibri" w:cs="Calibri" w:eastAsia="Calibri" w:hAnsi="Calibri"/>
-          <w:b w:val="0"/>
-          <w:i w:val="0"/>
-          <w:smallCaps w:val="0"/>
-          <w:strike w:val="0"/>
-          <w:color w:val="000000"/>
-          <w:sz w:val="22"/>
-          <w:szCs w:val="22"/>
-          <w:u w:val="none"/>
-          <w:shd w:fill="auto" w:val="clear"/>
+      </w:pPr>
+      <w:r>
+        <w:rPr>
+          <w:rFonts w:ascii="Calibri" w:hAnsi="Calibri" w:eastAsia="Calibri" w:cs="Calibri"/>
+          <w:b/>
+          <w:i w:val="0"/>
+          <w:smallCaps w:val="0"/>
+          <w:strike w:val="0"/>
+          <w:color w:val="000000"/>
+          <w:sz w:val="22"/>
+          <w:szCs w:val="22"/>
+          <w:u w:val="none"/>
+          <w:shd w:val="clear" w:fill="auto"/>
+          <w:vertAlign w:val="baseline"/>
+          <w:rtl w:val="0"/>
+        </w:rPr>
+        <w:t>[25 points]</w:t>
+      </w:r>
+      <w:r>
+        <w:rPr>
+          <w:rFonts w:ascii="Calibri" w:hAnsi="Calibri" w:eastAsia="Calibri" w:cs="Calibri"/>
+          <w:b w:val="0"/>
+          <w:i w:val="0"/>
+          <w:smallCaps w:val="0"/>
+          <w:strike w:val="0"/>
+          <w:color w:val="000000"/>
+          <w:sz w:val="22"/>
+          <w:szCs w:val="22"/>
+          <w:u w:val="none"/>
+          <w:shd w:val="clear" w:fill="auto"/>
           <w:vertAlign w:val="baseline"/>
           <w:rtl w:val="0"/>
         </w:rPr>
@@ -572,7 +532,7 @@
       </w:r>
       <w:r>
         <w:rPr>
-          <w:rFonts w:ascii="Calibri" w:cs="Calibri" w:eastAsia="Calibri" w:hAnsi="Calibri"/>
+          <w:rFonts w:ascii="Calibri" w:hAnsi="Calibri" w:eastAsia="Calibri" w:cs="Calibri"/>
           <w:b w:val="0"/>
           <w:i w:val="0"/>
           <w:smallCaps w:val="0"/>
@@ -589,9 +549,9 @@
       </w:r>
       <w:r>
         <w:rPr>
-          <w:rFonts w:ascii="Calibri" w:cs="Calibri" w:eastAsia="Calibri" w:hAnsi="Calibri"/>
-          <w:b w:val="0"/>
-          <w:i w:val="1"/>
+          <w:rFonts w:ascii="Calibri" w:hAnsi="Calibri" w:eastAsia="Calibri" w:cs="Calibri"/>
+          <w:b w:val="0"/>
+          <w:i/>
           <w:smallCaps w:val="0"/>
           <w:strike w:val="0"/>
           <w:color w:val="000000"/>
@@ -602,11 +562,11 @@
           <w:vertAlign w:val="baseline"/>
           <w:rtl w:val="0"/>
         </w:rPr>
-        <w:t xml:space="preserve">histeq</w:t>
-      </w:r>
-      <w:r>
-        <w:rPr>
-          <w:rFonts w:ascii="Calibri" w:cs="Calibri" w:eastAsia="Calibri" w:hAnsi="Calibri"/>
+        <w:t>histeq</w:t>
+      </w:r>
+      <w:r>
+        <w:rPr>
+          <w:rFonts w:ascii="Calibri" w:hAnsi="Calibri" w:eastAsia="Calibri" w:cs="Calibri"/>
           <w:b w:val="0"/>
           <w:i w:val="0"/>
           <w:smallCaps w:val="0"/>
@@ -623,49 +583,49 @@
       </w:r>
       <w:r>
         <w:rPr>
-          <w:rFonts w:ascii="Calibri" w:cs="Calibri" w:eastAsia="Calibri" w:hAnsi="Calibri"/>
-          <w:b w:val="0"/>
-          <w:i w:val="1"/>
-          <w:smallCaps w:val="0"/>
-          <w:strike w:val="0"/>
-          <w:color w:val="1f497d"/>
-          <w:sz w:val="22"/>
-          <w:szCs w:val="22"/>
-          <w:u w:val="none"/>
-          <w:shd w:fill="auto" w:val="clear"/>
-          <w:vertAlign w:val="baseline"/>
-          <w:rtl w:val="0"/>
-        </w:rPr>
-        <w:t xml:space="preserve">Q</w:t>
-      </w:r>
-      <w:r>
-        <w:rPr>
-          <w:i w:val="1"/>
-          <w:color w:val="1f497d"/>
-          <w:rtl w:val="0"/>
-        </w:rPr>
-        <w:t xml:space="preserve">1</w:t>
-      </w:r>
-      <w:r>
-        <w:rPr>
-          <w:rFonts w:ascii="Calibri" w:cs="Calibri" w:eastAsia="Calibri" w:hAnsi="Calibri"/>
-          <w:b w:val="0"/>
-          <w:i w:val="1"/>
-          <w:smallCaps w:val="0"/>
-          <w:strike w:val="0"/>
-          <w:color w:val="1f497d"/>
-          <w:sz w:val="22"/>
-          <w:szCs w:val="22"/>
-          <w:u w:val="none"/>
-          <w:shd w:fill="auto" w:val="clear"/>
-          <w:vertAlign w:val="baseline"/>
-          <w:rtl w:val="0"/>
-        </w:rPr>
-        <w:t xml:space="preserve">_Input_1</w:t>
-      </w:r>
-      <w:r>
-        <w:rPr>
-          <w:rFonts w:ascii="Calibri" w:cs="Calibri" w:eastAsia="Calibri" w:hAnsi="Calibri"/>
+          <w:rFonts w:ascii="Calibri" w:hAnsi="Calibri" w:eastAsia="Calibri" w:cs="Calibri"/>
+          <w:b w:val="0"/>
+          <w:i/>
+          <w:smallCaps w:val="0"/>
+          <w:strike w:val="0"/>
+          <w:color w:val="1F497D"/>
+          <w:sz w:val="22"/>
+          <w:szCs w:val="22"/>
+          <w:u w:val="none"/>
+          <w:shd w:val="clear" w:fill="auto"/>
+          <w:vertAlign w:val="baseline"/>
+          <w:rtl w:val="0"/>
+        </w:rPr>
+        <w:t>Q</w:t>
+      </w:r>
+      <w:r>
+        <w:rPr>
+          <w:i/>
+          <w:color w:val="1F497D"/>
+          <w:rtl w:val="0"/>
+        </w:rPr>
+        <w:t>1</w:t>
+      </w:r>
+      <w:r>
+        <w:rPr>
+          <w:rFonts w:ascii="Calibri" w:hAnsi="Calibri" w:eastAsia="Calibri" w:cs="Calibri"/>
+          <w:b w:val="0"/>
+          <w:i/>
+          <w:smallCaps w:val="0"/>
+          <w:strike w:val="0"/>
+          <w:color w:val="1F497D"/>
+          <w:sz w:val="22"/>
+          <w:szCs w:val="22"/>
+          <w:u w:val="none"/>
+          <w:shd w:val="clear" w:fill="auto"/>
+          <w:vertAlign w:val="baseline"/>
+          <w:rtl w:val="0"/>
+        </w:rPr>
+        <w:t>_Input_1</w:t>
+      </w:r>
+      <w:r>
+        <w:rPr>
+          <w:rFonts w:ascii="Calibri" w:hAnsi="Calibri" w:eastAsia="Calibri" w:cs="Calibri"/>
           <w:b w:val="0"/>
           <w:i w:val="0"/>
           <w:smallCaps w:val="0"/>
@@ -678,16 +638,16 @@
           <w:vertAlign w:val="baseline"/>
           <w:rtl w:val="0"/>
         </w:rPr>
-        <w:t xml:space="preserve"> and </w:t>
-      </w:r>
-      <w:r>
-        <w:rPr>
-          <w:rFonts w:ascii="Calibri" w:cs="Calibri" w:eastAsia="Calibri" w:hAnsi="Calibri"/>
-          <w:b w:val="0"/>
-          <w:i w:val="1"/>
-          <w:smallCaps w:val="0"/>
-          <w:strike w:val="0"/>
-          <w:color w:val="1f497d"/>
+        <w:t> and </w:t>
+      </w:r>
+      <w:r>
+        <w:rPr>
+          <w:rFonts w:ascii="Calibri" w:hAnsi="Calibri" w:eastAsia="Calibri" w:cs="Calibri"/>
+          <w:b w:val="0"/>
+          <w:i/>
+          <w:smallCaps w:val="0"/>
+          <w:strike w:val="0"/>
+          <w:color w:val="1F497D"/>
           <w:sz w:val="22"/>
           <w:szCs w:val="22"/>
           <w:highlight w:val="white"/>
@@ -695,25 +655,25 @@
           <w:vertAlign w:val="baseline"/>
           <w:rtl w:val="0"/>
         </w:rPr>
-        <w:t xml:space="preserve">Q</w:t>
-      </w:r>
-      <w:r>
-        <w:rPr>
-          <w:i w:val="1"/>
-          <w:color w:val="1f497d"/>
+        <w:t>Q</w:t>
+      </w:r>
+      <w:r>
+        <w:rPr>
+          <w:i/>
+          <w:color w:val="1F497D"/>
           <w:highlight w:val="white"/>
           <w:rtl w:val="0"/>
         </w:rPr>
-        <w:t xml:space="preserve">1</w:t>
-      </w:r>
-      <w:r>
-        <w:rPr>
-          <w:rFonts w:ascii="Calibri" w:cs="Calibri" w:eastAsia="Calibri" w:hAnsi="Calibri"/>
-          <w:b w:val="0"/>
-          <w:i w:val="1"/>
-          <w:smallCaps w:val="0"/>
-          <w:strike w:val="0"/>
-          <w:color w:val="1f497d"/>
+        <w:t>1</w:t>
+      </w:r>
+      <w:r>
+        <w:rPr>
+          <w:rFonts w:ascii="Calibri" w:hAnsi="Calibri" w:eastAsia="Calibri" w:cs="Calibri"/>
+          <w:b w:val="0"/>
+          <w:i/>
+          <w:smallCaps w:val="0"/>
+          <w:strike w:val="0"/>
+          <w:color w:val="1F497D"/>
           <w:sz w:val="22"/>
           <w:szCs w:val="22"/>
           <w:highlight w:val="white"/>
@@ -721,20 +681,20 @@
           <w:vertAlign w:val="baseline"/>
           <w:rtl w:val="0"/>
         </w:rPr>
-        <w:t xml:space="preserve">_Input_</w:t>
-      </w:r>
-      <w:r>
-        <w:rPr>
-          <w:i w:val="1"/>
-          <w:color w:val="1f497d"/>
+        <w:t>_Input_</w:t>
+      </w:r>
+      <w:r>
+        <w:rPr>
+          <w:i/>
+          <w:color w:val="1F497D"/>
           <w:highlight w:val="white"/>
           <w:rtl w:val="0"/>
         </w:rPr>
-        <w:t xml:space="preserve">2</w:t>
-      </w:r>
-      <w:r>
-        <w:rPr>
-          <w:rFonts w:ascii="Calibri" w:cs="Calibri" w:eastAsia="Calibri" w:hAnsi="Calibri"/>
+        <w:t>2</w:t>
+      </w:r>
+      <w:r>
+        <w:rPr>
+          <w:rFonts w:ascii="Calibri" w:hAnsi="Calibri" w:eastAsia="Calibri" w:cs="Calibri"/>
           <w:b w:val="0"/>
           <w:i w:val="0"/>
           <w:smallCaps w:val="0"/>
@@ -751,24 +711,59 @@
       </w:r>
       <w:r>
         <w:rPr>
-          <w:rFonts w:ascii="Calibri" w:cs="Calibri" w:eastAsia="Calibri" w:hAnsi="Calibri"/>
-          <w:b w:val="0"/>
-          <w:i w:val="1"/>
-          <w:smallCaps w:val="0"/>
-          <w:strike w:val="0"/>
-          <w:color w:val="1f497d"/>
-          <w:sz w:val="22"/>
-          <w:szCs w:val="22"/>
-          <w:u w:val="none"/>
-          <w:shd w:fill="auto" w:val="clear"/>
-          <w:vertAlign w:val="baseline"/>
-          <w:rtl w:val="0"/>
-        </w:rPr>
-        <w:t xml:space="preserve">Q2_Output_1</w:t>
-      </w:r>
-      <w:r>
-        <w:rPr>
-          <w:rFonts w:ascii="Calibri" w:cs="Calibri" w:eastAsia="Calibri" w:hAnsi="Calibri"/>
+          <w:rFonts w:ascii="Calibri" w:hAnsi="Calibri" w:eastAsia="Calibri" w:cs="Calibri"/>
+          <w:b w:val="0"/>
+          <w:i/>
+          <w:smallCaps w:val="0"/>
+          <w:strike w:val="0"/>
+          <w:color w:val="1F497D"/>
+          <w:sz w:val="22"/>
+          <w:szCs w:val="22"/>
+          <w:u w:val="none"/>
+          <w:shd w:val="clear" w:fill="auto"/>
+          <w:vertAlign w:val="baseline"/>
+          <w:rtl w:val="0"/>
+        </w:rPr>
+        <w:t>Q</w:t>
+      </w:r>
+      <w:r>
+        <w:rPr>
+          <w:rFonts w:hint="default" w:cs="Calibri"/>
+          <w:b w:val="0"/>
+          <w:i/>
+          <w:smallCaps w:val="0"/>
+          <w:strike w:val="0"/>
+          <w:color w:val="1F497D"/>
+          <w:sz w:val="22"/>
+          <w:szCs w:val="22"/>
+          <w:u w:val="none"/>
+          <w:shd w:val="clear" w:fill="auto"/>
+          <w:vertAlign w:val="baseline"/>
+          <w:rtl w:val="0"/>
+          <w:lang w:val="en"/>
+        </w:rPr>
+        <w:t>1</w:t>
+      </w:r>
+      <w:r>
+        <w:rPr>
+          <w:rFonts w:ascii="Calibri" w:hAnsi="Calibri" w:eastAsia="Calibri" w:cs="Calibri"/>
+          <w:b w:val="0"/>
+          <w:i/>
+          <w:smallCaps w:val="0"/>
+          <w:strike w:val="0"/>
+          <w:color w:val="1F497D"/>
+          <w:sz w:val="22"/>
+          <w:szCs w:val="22"/>
+          <w:u w:val="none"/>
+          <w:shd w:val="clear" w:fill="auto"/>
+          <w:vertAlign w:val="baseline"/>
+          <w:rtl w:val="0"/>
+        </w:rPr>
+        <w:t>_Output_1</w:t>
+      </w:r>
+      <w:r>
+        <w:rPr>
+          <w:rFonts w:ascii="Calibri" w:hAnsi="Calibri" w:eastAsia="Calibri" w:cs="Calibri"/>
           <w:b w:val="0"/>
           <w:i w:val="0"/>
           <w:smallCaps w:val="0"/>
@@ -781,16 +776,16 @@
           <w:vertAlign w:val="baseline"/>
           <w:rtl w:val="0"/>
         </w:rPr>
-        <w:t xml:space="preserve"> and </w:t>
-      </w:r>
-      <w:r>
-        <w:rPr>
-          <w:rFonts w:ascii="Calibri" w:cs="Calibri" w:eastAsia="Calibri" w:hAnsi="Calibri"/>
-          <w:b w:val="0"/>
-          <w:i w:val="1"/>
-          <w:smallCaps w:val="0"/>
-          <w:strike w:val="0"/>
-          <w:color w:val="1f497d"/>
+        <w:t> and </w:t>
+      </w:r>
+      <w:r>
+        <w:rPr>
+          <w:rFonts w:ascii="Calibri" w:hAnsi="Calibri" w:eastAsia="Calibri" w:cs="Calibri"/>
+          <w:b w:val="0"/>
+          <w:i/>
+          <w:smallCaps w:val="0"/>
+          <w:strike w:val="0"/>
+          <w:color w:val="1F497D"/>
           <w:sz w:val="22"/>
           <w:szCs w:val="22"/>
           <w:highlight w:val="white"/>
@@ -798,118 +793,179 @@
           <w:vertAlign w:val="baseline"/>
           <w:rtl w:val="0"/>
         </w:rPr>
-        <w:t xml:space="preserve">Q2_Input_2</w:t>
-      </w:r>
-      <w:r>
-        <w:rPr>
-          <w:rFonts w:ascii="Calibri" w:cs="Calibri" w:eastAsia="Calibri" w:hAnsi="Calibri"/>
-          <w:b w:val="0"/>
-          <w:i w:val="0"/>
-          <w:smallCaps w:val="0"/>
-          <w:strike w:val="0"/>
-          <w:color w:val="000000"/>
+        <w:t>Q</w:t>
+      </w:r>
+      <w:r>
+        <w:rPr>
+          <w:rFonts w:hint="default" w:cs="Calibri"/>
+          <w:b w:val="0"/>
+          <w:i/>
+          <w:smallCaps w:val="0"/>
+          <w:strike w:val="0"/>
+          <w:color w:val="1F497D"/>
           <w:sz w:val="22"/>
           <w:szCs w:val="22"/>
           <w:highlight w:val="white"/>
           <w:u w:val="none"/>
           <w:vertAlign w:val="baseline"/>
           <w:rtl w:val="0"/>
-        </w:rPr>
-        <w:t xml:space="preserve">.</w:t>
-      </w:r>
-      <w:r>
-        <w:rPr>
-          <w:rtl w:val="0"/>
-        </w:rPr>
+          <w:lang w:val="en"/>
+        </w:rPr>
+        <w:t>1</w:t>
+      </w:r>
+      <w:r>
+        <w:rPr>
+          <w:rFonts w:ascii="Calibri" w:hAnsi="Calibri" w:eastAsia="Calibri" w:cs="Calibri"/>
+          <w:b w:val="0"/>
+          <w:i/>
+          <w:smallCaps w:val="0"/>
+          <w:strike w:val="0"/>
+          <w:color w:val="1F497D"/>
+          <w:sz w:val="22"/>
+          <w:szCs w:val="22"/>
+          <w:highlight w:val="white"/>
+          <w:u w:val="none"/>
+          <w:vertAlign w:val="baseline"/>
+          <w:rtl w:val="0"/>
+        </w:rPr>
+        <w:t>_</w:t>
+      </w:r>
+      <w:r>
+        <w:rPr>
+          <w:rFonts w:hint="default" w:cs="Calibri"/>
+          <w:b w:val="0"/>
+          <w:i/>
+          <w:smallCaps w:val="0"/>
+          <w:strike w:val="0"/>
+          <w:color w:val="1F497D"/>
+          <w:sz w:val="22"/>
+          <w:szCs w:val="22"/>
+          <w:highlight w:val="white"/>
+          <w:u w:val="none"/>
+          <w:vertAlign w:val="baseline"/>
+          <w:rtl w:val="0"/>
+          <w:lang w:val="en"/>
+        </w:rPr>
+        <w:t>Output</w:t>
+      </w:r>
+      <w:bookmarkStart w:id="0" w:name="_GoBack"/>
+      <w:bookmarkEnd w:id="0"/>
+      <w:r>
+        <w:rPr>
+          <w:rFonts w:ascii="Calibri" w:hAnsi="Calibri" w:eastAsia="Calibri" w:cs="Calibri"/>
+          <w:b w:val="0"/>
+          <w:i/>
+          <w:smallCaps w:val="0"/>
+          <w:strike w:val="0"/>
+          <w:color w:val="1F497D"/>
+          <w:sz w:val="22"/>
+          <w:szCs w:val="22"/>
+          <w:highlight w:val="white"/>
+          <w:u w:val="none"/>
+          <w:vertAlign w:val="baseline"/>
+          <w:rtl w:val="0"/>
+        </w:rPr>
+        <w:t>_2</w:t>
+      </w:r>
+      <w:r>
+        <w:rPr>
+          <w:rFonts w:ascii="Calibri" w:hAnsi="Calibri" w:eastAsia="Calibri" w:cs="Calibri"/>
+          <w:b w:val="0"/>
+          <w:i w:val="0"/>
+          <w:smallCaps w:val="0"/>
+          <w:strike w:val="0"/>
+          <w:color w:val="000000"/>
+          <w:sz w:val="22"/>
+          <w:szCs w:val="22"/>
+          <w:highlight w:val="white"/>
+          <w:u w:val="none"/>
+          <w:vertAlign w:val="baseline"/>
+          <w:rtl w:val="0"/>
+        </w:rPr>
+        <w:t>.</w:t>
       </w:r>
     </w:p>
     <w:p>
       <w:pPr>
         <w:keepNext w:val="0"/>
         <w:keepLines w:val="0"/>
-        <w:widowControl w:val="1"/>
+        <w:widowControl/>
         <w:pBdr>
-          <w:top w:space="0" w:sz="0" w:val="nil"/>
-          <w:left w:space="0" w:sz="0" w:val="nil"/>
-          <w:bottom w:space="0" w:sz="0" w:val="nil"/>
-          <w:right w:space="0" w:sz="0" w:val="nil"/>
-          <w:between w:space="0" w:sz="0" w:val="nil"/>
+          <w:top w:val="none" w:color="auto" w:sz="0" w:space="0"/>
+          <w:left w:val="none" w:color="auto" w:sz="0" w:space="0"/>
+          <w:bottom w:val="none" w:color="auto" w:sz="0" w:space="0"/>
+          <w:right w:val="none" w:color="auto" w:sz="0" w:space="0"/>
+          <w:between w:val="none" w:color="auto" w:sz="0" w:space="0"/>
         </w:pBdr>
-        <w:shd w:fill="auto" w:val="clear"/>
-        <w:spacing w:after="0" w:before="0" w:line="276" w:lineRule="auto"/>
+        <w:shd w:val="clear" w:fill="auto"/>
+        <w:spacing w:before="0" w:after="0" w:line="276" w:lineRule="auto"/>
         <w:ind w:left="360" w:right="0" w:hanging="720"/>
         <w:jc w:val="left"/>
         <w:rPr>
-          <w:rFonts w:ascii="Calibri" w:cs="Calibri" w:eastAsia="Calibri" w:hAnsi="Calibri"/>
-          <w:b w:val="0"/>
-          <w:i w:val="0"/>
-          <w:smallCaps w:val="0"/>
-          <w:strike w:val="0"/>
-          <w:color w:val="000000"/>
-          <w:sz w:val="22"/>
-          <w:szCs w:val="22"/>
-          <w:u w:val="none"/>
-          <w:shd w:fill="auto" w:val="clear"/>
-          <w:vertAlign w:val="baseline"/>
-        </w:rPr>
-      </w:pPr>
-      <w:r>
-        <w:rPr>
-          <w:rtl w:val="0"/>
-        </w:rPr>
-      </w:r>
+          <w:rFonts w:ascii="Calibri" w:hAnsi="Calibri" w:eastAsia="Calibri" w:cs="Calibri"/>
+          <w:b w:val="0"/>
+          <w:i w:val="0"/>
+          <w:smallCaps w:val="0"/>
+          <w:strike w:val="0"/>
+          <w:color w:val="000000"/>
+          <w:sz w:val="22"/>
+          <w:szCs w:val="22"/>
+          <w:u w:val="none"/>
+          <w:shd w:val="clear" w:fill="auto"/>
+          <w:vertAlign w:val="baseline"/>
+        </w:rPr>
+      </w:pPr>
     </w:p>
     <w:p>
       <w:pPr>
         <w:keepNext w:val="0"/>
         <w:keepLines w:val="0"/>
-        <w:widowControl w:val="1"/>
+        <w:widowControl/>
         <w:numPr>
           <w:ilvl w:val="0"/>
           <w:numId w:val="1"/>
         </w:numPr>
         <w:pBdr>
-          <w:top w:space="0" w:sz="0" w:val="nil"/>
-          <w:left w:space="0" w:sz="0" w:val="nil"/>
-          <w:bottom w:space="0" w:sz="0" w:val="nil"/>
-          <w:right w:space="0" w:sz="0" w:val="nil"/>
-          <w:between w:space="0" w:sz="0" w:val="nil"/>
+          <w:top w:val="none" w:color="auto" w:sz="0" w:space="0"/>
+          <w:left w:val="none" w:color="auto" w:sz="0" w:space="0"/>
+          <w:bottom w:val="none" w:color="auto" w:sz="0" w:space="0"/>
+          <w:right w:val="none" w:color="auto" w:sz="0" w:space="0"/>
+          <w:between w:val="none" w:color="auto" w:sz="0" w:space="0"/>
         </w:pBdr>
-        <w:shd w:fill="auto" w:val="clear"/>
-        <w:spacing w:after="0" w:before="0" w:line="276" w:lineRule="auto"/>
+        <w:shd w:val="clear" w:fill="auto"/>
+        <w:spacing w:before="0" w:after="0" w:line="276" w:lineRule="auto"/>
         <w:ind w:left="360" w:right="0" w:hanging="360"/>
         <w:jc w:val="left"/>
-        <w:rPr/>
-      </w:pPr>
-      <w:r>
-        <w:rPr>
-          <w:rFonts w:ascii="Calibri" w:cs="Calibri" w:eastAsia="Calibri" w:hAnsi="Calibri"/>
-          <w:b w:val="1"/>
-          <w:i w:val="0"/>
-          <w:smallCaps w:val="0"/>
-          <w:strike w:val="0"/>
-          <w:color w:val="000000"/>
-          <w:sz w:val="22"/>
-          <w:szCs w:val="22"/>
-          <w:u w:val="none"/>
-          <w:shd w:fill="auto" w:val="clear"/>
-          <w:vertAlign w:val="baseline"/>
-          <w:rtl w:val="0"/>
-        </w:rPr>
-        <w:t xml:space="preserve">[5 points]</w:t>
-      </w:r>
-      <w:r>
-        <w:rPr>
-          <w:rFonts w:ascii="Calibri" w:cs="Calibri" w:eastAsia="Calibri" w:hAnsi="Calibri"/>
-          <w:b w:val="0"/>
-          <w:i w:val="0"/>
-          <w:smallCaps w:val="0"/>
-          <w:strike w:val="0"/>
-          <w:color w:val="000000"/>
-          <w:sz w:val="22"/>
-          <w:szCs w:val="22"/>
-          <w:u w:val="none"/>
-          <w:shd w:fill="auto" w:val="clear"/>
+      </w:pPr>
+      <w:r>
+        <w:rPr>
+          <w:rFonts w:ascii="Calibri" w:hAnsi="Calibri" w:eastAsia="Calibri" w:cs="Calibri"/>
+          <w:b/>
+          <w:i w:val="0"/>
+          <w:smallCaps w:val="0"/>
+          <w:strike w:val="0"/>
+          <w:color w:val="000000"/>
+          <w:sz w:val="22"/>
+          <w:szCs w:val="22"/>
+          <w:u w:val="none"/>
+          <w:shd w:val="clear" w:fill="auto"/>
+          <w:vertAlign w:val="baseline"/>
+          <w:rtl w:val="0"/>
+        </w:rPr>
+        <w:t>[5 points]</w:t>
+      </w:r>
+      <w:r>
+        <w:rPr>
+          <w:rFonts w:ascii="Calibri" w:hAnsi="Calibri" w:eastAsia="Calibri" w:cs="Calibri"/>
+          <w:b w:val="0"/>
+          <w:i w:val="0"/>
+          <w:smallCaps w:val="0"/>
+          <w:strike w:val="0"/>
+          <w:color w:val="000000"/>
+          <w:sz w:val="22"/>
+          <w:szCs w:val="22"/>
+          <w:u w:val="none"/>
+          <w:shd w:val="clear" w:fill="auto"/>
           <w:vertAlign w:val="baseline"/>
           <w:rtl w:val="0"/>
         </w:rPr>
@@ -917,16 +973,16 @@
       </w:r>
       <w:r>
         <w:rPr>
-          <w:rFonts w:ascii="Calibri" w:cs="Calibri" w:eastAsia="Calibri" w:hAnsi="Calibri"/>
-          <w:b w:val="0"/>
-          <w:i w:val="1"/>
-          <w:smallCaps w:val="0"/>
-          <w:strike w:val="0"/>
-          <w:color w:val="1f497d"/>
-          <w:sz w:val="22"/>
-          <w:szCs w:val="22"/>
-          <w:u w:val="none"/>
-          <w:shd w:fill="auto" w:val="clear"/>
+          <w:rFonts w:ascii="Calibri" w:hAnsi="Calibri" w:eastAsia="Calibri" w:cs="Calibri"/>
+          <w:b w:val="0"/>
+          <w:i/>
+          <w:smallCaps w:val="0"/>
+          <w:strike w:val="0"/>
+          <w:color w:val="1F497D"/>
+          <w:sz w:val="22"/>
+          <w:szCs w:val="22"/>
+          <w:u w:val="none"/>
+          <w:shd w:val="clear" w:fill="auto"/>
           <w:vertAlign w:val="baseline"/>
           <w:rtl w:val="0"/>
         </w:rPr>
@@ -934,7 +990,7 @@
       </w:r>
       <w:r>
         <w:rPr>
-          <w:rFonts w:ascii="Calibri" w:cs="Calibri" w:eastAsia="Calibri" w:hAnsi="Calibri"/>
+          <w:rFonts w:ascii="Calibri" w:hAnsi="Calibri" w:eastAsia="Calibri" w:cs="Calibri"/>
           <w:b w:val="0"/>
           <w:i w:val="0"/>
           <w:smallCaps w:val="0"/>
@@ -951,88 +1007,77 @@
       </w:r>
       <w:r>
         <w:rPr>
-          <w:rFonts w:ascii="Calibri" w:cs="Calibri" w:eastAsia="Calibri" w:hAnsi="Calibri"/>
-          <w:b w:val="0"/>
-          <w:i w:val="1"/>
-          <w:smallCaps w:val="0"/>
-          <w:strike w:val="0"/>
-          <w:color w:val="1f497d"/>
-          <w:sz w:val="22"/>
-          <w:szCs w:val="22"/>
-          <w:u w:val="none"/>
-          <w:shd w:fill="auto" w:val="clear"/>
-          <w:vertAlign w:val="baseline"/>
-          <w:rtl w:val="0"/>
-        </w:rPr>
-        <w:t xml:space="preserve">Q2_Output.</w:t>
-      </w:r>
-      <w:r>
-        <w:rPr>
-          <w:rtl w:val="0"/>
-        </w:rPr>
+          <w:rFonts w:ascii="Calibri" w:hAnsi="Calibri" w:eastAsia="Calibri" w:cs="Calibri"/>
+          <w:b w:val="0"/>
+          <w:i/>
+          <w:smallCaps w:val="0"/>
+          <w:strike w:val="0"/>
+          <w:color w:val="1F497D"/>
+          <w:sz w:val="22"/>
+          <w:szCs w:val="22"/>
+          <w:u w:val="none"/>
+          <w:shd w:val="clear" w:fill="auto"/>
+          <w:vertAlign w:val="baseline"/>
+          <w:rtl w:val="0"/>
+        </w:rPr>
+        <w:t>Q2_Output.</w:t>
       </w:r>
     </w:p>
     <w:p>
       <w:pPr>
         <w:keepNext w:val="0"/>
         <w:keepLines w:val="0"/>
-        <w:widowControl w:val="1"/>
+        <w:widowControl/>
         <w:pBdr>
-          <w:top w:space="0" w:sz="0" w:val="nil"/>
-          <w:left w:space="0" w:sz="0" w:val="nil"/>
-          <w:bottom w:space="0" w:sz="0" w:val="nil"/>
-          <w:right w:space="0" w:sz="0" w:val="nil"/>
-          <w:between w:space="0" w:sz="0" w:val="nil"/>
+          <w:top w:val="none" w:color="auto" w:sz="0" w:space="0"/>
+          <w:left w:val="none" w:color="auto" w:sz="0" w:space="0"/>
+          <w:bottom w:val="none" w:color="auto" w:sz="0" w:space="0"/>
+          <w:right w:val="none" w:color="auto" w:sz="0" w:space="0"/>
+          <w:between w:val="none" w:color="auto" w:sz="0" w:space="0"/>
         </w:pBdr>
-        <w:shd w:fill="auto" w:val="clear"/>
-        <w:spacing w:after="0" w:before="0" w:line="276" w:lineRule="auto"/>
+        <w:shd w:val="clear" w:fill="auto"/>
+        <w:spacing w:before="0" w:after="0" w:line="276" w:lineRule="auto"/>
         <w:ind w:left="360" w:right="0" w:hanging="720"/>
         <w:jc w:val="left"/>
         <w:rPr>
-          <w:rFonts w:ascii="Calibri" w:cs="Calibri" w:eastAsia="Calibri" w:hAnsi="Calibri"/>
-          <w:b w:val="0"/>
-          <w:i w:val="0"/>
-          <w:smallCaps w:val="0"/>
-          <w:strike w:val="0"/>
-          <w:color w:val="000000"/>
-          <w:sz w:val="22"/>
-          <w:szCs w:val="22"/>
-          <w:u w:val="none"/>
-          <w:shd w:fill="auto" w:val="clear"/>
-          <w:vertAlign w:val="baseline"/>
-        </w:rPr>
-      </w:pPr>
-      <w:r>
-        <w:rPr>
-          <w:rtl w:val="0"/>
-        </w:rPr>
-      </w:r>
+          <w:rFonts w:ascii="Calibri" w:hAnsi="Calibri" w:eastAsia="Calibri" w:cs="Calibri"/>
+          <w:b w:val="0"/>
+          <w:i w:val="0"/>
+          <w:smallCaps w:val="0"/>
+          <w:strike w:val="0"/>
+          <w:color w:val="000000"/>
+          <w:sz w:val="22"/>
+          <w:szCs w:val="22"/>
+          <w:u w:val="none"/>
+          <w:shd w:val="clear" w:fill="auto"/>
+          <w:vertAlign w:val="baseline"/>
+        </w:rPr>
+      </w:pPr>
     </w:p>
     <w:p>
       <w:pPr>
         <w:keepNext w:val="0"/>
         <w:keepLines w:val="0"/>
-        <w:widowControl w:val="1"/>
+        <w:widowControl/>
         <w:numPr>
           <w:ilvl w:val="0"/>
           <w:numId w:val="1"/>
         </w:numPr>
         <w:pBdr>
-          <w:top w:space="0" w:sz="0" w:val="nil"/>
-          <w:left w:space="0" w:sz="0" w:val="nil"/>
-          <w:bottom w:space="0" w:sz="0" w:val="nil"/>
-          <w:right w:space="0" w:sz="0" w:val="nil"/>
-          <w:between w:space="0" w:sz="0" w:val="nil"/>
+          <w:top w:val="none" w:color="auto" w:sz="0" w:space="0"/>
+          <w:left w:val="none" w:color="auto" w:sz="0" w:space="0"/>
+          <w:bottom w:val="none" w:color="auto" w:sz="0" w:space="0"/>
+          <w:right w:val="none" w:color="auto" w:sz="0" w:space="0"/>
+          <w:between w:val="none" w:color="auto" w:sz="0" w:space="0"/>
         </w:pBdr>
-        <w:shd w:fill="auto" w:val="clear"/>
-        <w:spacing w:after="0" w:before="0" w:line="276" w:lineRule="auto"/>
+        <w:shd w:val="clear" w:fill="auto"/>
+        <w:spacing w:before="0" w:after="0" w:line="276" w:lineRule="auto"/>
         <w:ind w:left="360" w:right="0" w:hanging="360"/>
         <w:jc w:val="left"/>
-        <w:rPr/>
-      </w:pPr>
-      <w:r>
-        <w:rPr>
-          <w:rFonts w:ascii="Calibri" w:cs="Calibri" w:eastAsia="Calibri" w:hAnsi="Calibri"/>
+      </w:pPr>
+      <w:r>
+        <w:rPr>
+          <w:rFonts w:ascii="Calibri" w:hAnsi="Calibri" w:eastAsia="Calibri" w:cs="Calibri"/>
           <w:b w:val="0"/>
           <w:i w:val="0"/>
           <w:smallCaps w:val="0"/>
@@ -1049,33 +1094,33 @@
       </w:r>
       <w:r>
         <w:rPr>
-          <w:rFonts w:ascii="Calibri" w:cs="Calibri" w:eastAsia="Calibri" w:hAnsi="Calibri"/>
-          <w:b w:val="1"/>
-          <w:i w:val="0"/>
-          <w:smallCaps w:val="0"/>
-          <w:strike w:val="0"/>
-          <w:color w:val="000000"/>
-          <w:sz w:val="22"/>
-          <w:szCs w:val="22"/>
-          <w:u w:val="none"/>
-          <w:shd w:fill="auto" w:val="clear"/>
-          <w:vertAlign w:val="baseline"/>
-          <w:rtl w:val="0"/>
-        </w:rPr>
-        <w:t xml:space="preserve">[20 points]</w:t>
-      </w:r>
-      <w:r>
-        <w:rPr>
-          <w:rFonts w:ascii="Calibri" w:cs="Calibri" w:eastAsia="Calibri" w:hAnsi="Calibri"/>
-          <w:b w:val="0"/>
-          <w:i w:val="0"/>
-          <w:smallCaps w:val="0"/>
-          <w:strike w:val="0"/>
-          <w:color w:val="000000"/>
-          <w:sz w:val="22"/>
-          <w:szCs w:val="22"/>
-          <w:u w:val="none"/>
-          <w:shd w:fill="auto" w:val="clear"/>
+          <w:rFonts w:ascii="Calibri" w:hAnsi="Calibri" w:eastAsia="Calibri" w:cs="Calibri"/>
+          <w:b/>
+          <w:i w:val="0"/>
+          <w:smallCaps w:val="0"/>
+          <w:strike w:val="0"/>
+          <w:color w:val="000000"/>
+          <w:sz w:val="22"/>
+          <w:szCs w:val="22"/>
+          <w:u w:val="none"/>
+          <w:shd w:val="clear" w:fill="auto"/>
+          <w:vertAlign w:val="baseline"/>
+          <w:rtl w:val="0"/>
+        </w:rPr>
+        <w:t>[20 points]</w:t>
+      </w:r>
+      <w:r>
+        <w:rPr>
+          <w:rFonts w:ascii="Calibri" w:hAnsi="Calibri" w:eastAsia="Calibri" w:cs="Calibri"/>
+          <w:b w:val="0"/>
+          <w:i w:val="0"/>
+          <w:smallCaps w:val="0"/>
+          <w:strike w:val="0"/>
+          <w:color w:val="000000"/>
+          <w:sz w:val="22"/>
+          <w:szCs w:val="22"/>
+          <w:u w:val="none"/>
+          <w:shd w:val="clear" w:fill="auto"/>
           <w:vertAlign w:val="baseline"/>
           <w:rtl w:val="0"/>
         </w:rPr>
@@ -1083,7 +1128,7 @@
       </w:r>
       <w:r>
         <w:rPr>
-          <w:rFonts w:ascii="Calibri" w:cs="Calibri" w:eastAsia="Calibri" w:hAnsi="Calibri"/>
+          <w:rFonts w:ascii="Calibri" w:hAnsi="Calibri" w:eastAsia="Calibri" w:cs="Calibri"/>
           <w:b w:val="0"/>
           <w:i w:val="0"/>
           <w:smallCaps w:val="0"/>
@@ -1100,16 +1145,16 @@
       </w:r>
       <w:r>
         <w:rPr>
-          <w:rFonts w:ascii="Calibri" w:cs="Calibri" w:eastAsia="Calibri" w:hAnsi="Calibri"/>
-          <w:b w:val="0"/>
-          <w:i w:val="1"/>
-          <w:smallCaps w:val="0"/>
-          <w:strike w:val="0"/>
-          <w:color w:val="1f497d"/>
-          <w:sz w:val="22"/>
-          <w:szCs w:val="22"/>
-          <w:u w:val="none"/>
-          <w:shd w:fill="auto" w:val="clear"/>
+          <w:rFonts w:ascii="Calibri" w:hAnsi="Calibri" w:eastAsia="Calibri" w:cs="Calibri"/>
+          <w:b w:val="0"/>
+          <w:i/>
+          <w:smallCaps w:val="0"/>
+          <w:strike w:val="0"/>
+          <w:color w:val="1F497D"/>
+          <w:sz w:val="22"/>
+          <w:szCs w:val="22"/>
+          <w:u w:val="none"/>
+          <w:shd w:val="clear" w:fill="auto"/>
           <w:vertAlign w:val="baseline"/>
           <w:rtl w:val="0"/>
         </w:rPr>
@@ -1117,7 +1162,7 @@
       </w:r>
       <w:r>
         <w:rPr>
-          <w:rFonts w:ascii="Calibri" w:cs="Calibri" w:eastAsia="Calibri" w:hAnsi="Calibri"/>
+          <w:rFonts w:ascii="Calibri" w:hAnsi="Calibri" w:eastAsia="Calibri" w:cs="Calibri"/>
           <w:b w:val="0"/>
           <w:i w:val="0"/>
           <w:smallCaps w:val="0"/>
@@ -1130,101 +1175,90 @@
           <w:vertAlign w:val="baseline"/>
           <w:rtl w:val="0"/>
         </w:rPr>
-        <w:t xml:space="preserve">image, and produced the blurred and binary images (see lecture notes 2, page 54) using averaging filter and thresholding. Implementation should be your own code, do not use matlab functions. You can use conv2 function.</w:t>
-      </w:r>
-      <w:r>
-        <w:rPr>
-          <w:rtl w:val="0"/>
-        </w:rPr>
+        <w:t>image, and produced the blurred and binary images (see lecture notes 2, page 54) using averaging filter and thresholding. Implementation should be your own code, do not use matlab functions. You can use conv2 function.</w:t>
       </w:r>
     </w:p>
     <w:p>
       <w:pPr>
         <w:keepNext w:val="0"/>
         <w:keepLines w:val="0"/>
-        <w:widowControl w:val="1"/>
+        <w:widowControl/>
         <w:pBdr>
-          <w:top w:space="0" w:sz="0" w:val="nil"/>
-          <w:left w:space="0" w:sz="0" w:val="nil"/>
-          <w:bottom w:space="0" w:sz="0" w:val="nil"/>
-          <w:right w:space="0" w:sz="0" w:val="nil"/>
-          <w:between w:space="0" w:sz="0" w:val="nil"/>
+          <w:top w:val="none" w:color="auto" w:sz="0" w:space="0"/>
+          <w:left w:val="none" w:color="auto" w:sz="0" w:space="0"/>
+          <w:bottom w:val="none" w:color="auto" w:sz="0" w:space="0"/>
+          <w:right w:val="none" w:color="auto" w:sz="0" w:space="0"/>
+          <w:between w:val="none" w:color="auto" w:sz="0" w:space="0"/>
         </w:pBdr>
-        <w:shd w:fill="auto" w:val="clear"/>
-        <w:spacing w:after="0" w:before="0" w:line="276" w:lineRule="auto"/>
+        <w:shd w:val="clear" w:fill="auto"/>
+        <w:spacing w:before="0" w:after="0" w:line="276" w:lineRule="auto"/>
         <w:ind w:left="360" w:right="0" w:hanging="720"/>
         <w:jc w:val="left"/>
         <w:rPr>
-          <w:rFonts w:ascii="Calibri" w:cs="Calibri" w:eastAsia="Calibri" w:hAnsi="Calibri"/>
-          <w:b w:val="0"/>
-          <w:i w:val="0"/>
-          <w:smallCaps w:val="0"/>
-          <w:strike w:val="0"/>
-          <w:color w:val="000000"/>
-          <w:sz w:val="22"/>
-          <w:szCs w:val="22"/>
-          <w:u w:val="none"/>
-          <w:shd w:fill="auto" w:val="clear"/>
-          <w:vertAlign w:val="baseline"/>
-        </w:rPr>
-      </w:pPr>
-      <w:r>
-        <w:rPr>
-          <w:rtl w:val="0"/>
-        </w:rPr>
-      </w:r>
+          <w:rFonts w:ascii="Calibri" w:hAnsi="Calibri" w:eastAsia="Calibri" w:cs="Calibri"/>
+          <w:b w:val="0"/>
+          <w:i w:val="0"/>
+          <w:smallCaps w:val="0"/>
+          <w:strike w:val="0"/>
+          <w:color w:val="000000"/>
+          <w:sz w:val="22"/>
+          <w:szCs w:val="22"/>
+          <w:u w:val="none"/>
+          <w:shd w:val="clear" w:fill="auto"/>
+          <w:vertAlign w:val="baseline"/>
+        </w:rPr>
+      </w:pPr>
     </w:p>
     <w:p>
       <w:pPr>
         <w:keepNext w:val="0"/>
         <w:keepLines w:val="0"/>
-        <w:widowControl w:val="1"/>
+        <w:widowControl/>
         <w:numPr>
           <w:ilvl w:val="0"/>
           <w:numId w:val="1"/>
         </w:numPr>
         <w:pBdr>
-          <w:top w:space="0" w:sz="0" w:val="nil"/>
-          <w:left w:space="0" w:sz="0" w:val="nil"/>
-          <w:bottom w:space="0" w:sz="0" w:val="nil"/>
-          <w:right w:space="0" w:sz="0" w:val="nil"/>
-          <w:between w:space="0" w:sz="0" w:val="nil"/>
+          <w:top w:val="none" w:color="auto" w:sz="0" w:space="0"/>
+          <w:left w:val="none" w:color="auto" w:sz="0" w:space="0"/>
+          <w:bottom w:val="none" w:color="auto" w:sz="0" w:space="0"/>
+          <w:right w:val="none" w:color="auto" w:sz="0" w:space="0"/>
+          <w:between w:val="none" w:color="auto" w:sz="0" w:space="0"/>
         </w:pBdr>
-        <w:shd w:fill="auto" w:val="clear"/>
-        <w:spacing w:after="0" w:before="0" w:line="276" w:lineRule="auto"/>
+        <w:shd w:val="clear" w:fill="auto"/>
+        <w:spacing w:before="0" w:after="0" w:line="276" w:lineRule="auto"/>
         <w:ind w:left="360" w:right="0" w:hanging="360"/>
         <w:jc w:val="left"/>
-        <w:rPr/>
-      </w:pPr>
-      <w:r>
-        <w:rPr>
-          <w:rFonts w:ascii="Calibri" w:cs="Calibri" w:eastAsia="Calibri" w:hAnsi="Calibri"/>
-          <w:b w:val="1"/>
-          <w:i w:val="0"/>
-          <w:smallCaps w:val="0"/>
-          <w:strike w:val="0"/>
-          <w:color w:val="000000"/>
-          <w:sz w:val="22"/>
-          <w:szCs w:val="22"/>
-          <w:u w:val="none"/>
-          <w:shd w:fill="auto" w:val="clear"/>
-          <w:vertAlign w:val="baseline"/>
-          <w:rtl w:val="0"/>
-        </w:rPr>
-        <w:t xml:space="preserve">[25 points]</w:t>
-      </w:r>
-      <w:r>
-        <w:rPr>
-          <w:rFonts w:ascii="Calibri" w:cs="Calibri" w:eastAsia="Calibri" w:hAnsi="Calibri"/>
-          <w:b w:val="0"/>
-          <w:i w:val="0"/>
-          <w:smallCaps w:val="0"/>
-          <w:strike w:val="0"/>
-          <w:color w:val="000000"/>
-          <w:sz w:val="22"/>
-          <w:szCs w:val="22"/>
-          <w:u w:val="none"/>
-          <w:shd w:fill="auto" w:val="clear"/>
+      </w:pPr>
+      <w:r>
+        <w:rPr>
+          <w:rFonts w:ascii="Calibri" w:hAnsi="Calibri" w:eastAsia="Calibri" w:cs="Calibri"/>
+          <w:b/>
+          <w:i w:val="0"/>
+          <w:smallCaps w:val="0"/>
+          <w:strike w:val="0"/>
+          <w:color w:val="000000"/>
+          <w:sz w:val="22"/>
+          <w:szCs w:val="22"/>
+          <w:u w:val="none"/>
+          <w:shd w:val="clear" w:fill="auto"/>
+          <w:vertAlign w:val="baseline"/>
+          <w:rtl w:val="0"/>
+        </w:rPr>
+        <w:t>[25 points]</w:t>
+      </w:r>
+      <w:r>
+        <w:rPr>
+          <w:rFonts w:ascii="Calibri" w:hAnsi="Calibri" w:eastAsia="Calibri" w:cs="Calibri"/>
+          <w:b w:val="0"/>
+          <w:i w:val="0"/>
+          <w:smallCaps w:val="0"/>
+          <w:strike w:val="0"/>
+          <w:color w:val="000000"/>
+          <w:sz w:val="22"/>
+          <w:szCs w:val="22"/>
+          <w:u w:val="none"/>
+          <w:shd w:val="clear" w:fill="auto"/>
           <w:vertAlign w:val="baseline"/>
           <w:rtl w:val="0"/>
         </w:rPr>
@@ -1232,7 +1266,7 @@
       </w:r>
       <w:r>
         <w:rPr>
-          <w:rFonts w:ascii="Calibri" w:cs="Calibri" w:eastAsia="Calibri" w:hAnsi="Calibri"/>
+          <w:rFonts w:ascii="Calibri" w:hAnsi="Calibri" w:eastAsia="Calibri" w:cs="Calibri"/>
           <w:b w:val="0"/>
           <w:i w:val="0"/>
           <w:smallCaps w:val="0"/>
@@ -1249,16 +1283,16 @@
       </w:r>
       <w:r>
         <w:rPr>
-          <w:rFonts w:ascii="Calibri" w:cs="Calibri" w:eastAsia="Calibri" w:hAnsi="Calibri"/>
-          <w:b w:val="0"/>
-          <w:i w:val="1"/>
-          <w:smallCaps w:val="0"/>
-          <w:strike w:val="0"/>
-          <w:color w:val="1f497d"/>
-          <w:sz w:val="22"/>
-          <w:szCs w:val="22"/>
-          <w:u w:val="none"/>
-          <w:shd w:fill="auto" w:val="clear"/>
+          <w:rFonts w:ascii="Calibri" w:hAnsi="Calibri" w:eastAsia="Calibri" w:cs="Calibri"/>
+          <w:b w:val="0"/>
+          <w:i/>
+          <w:smallCaps w:val="0"/>
+          <w:strike w:val="0"/>
+          <w:color w:val="1F497D"/>
+          <w:sz w:val="22"/>
+          <w:szCs w:val="22"/>
+          <w:u w:val="none"/>
+          <w:shd w:val="clear" w:fill="auto"/>
           <w:vertAlign w:val="baseline"/>
           <w:rtl w:val="0"/>
         </w:rPr>
@@ -1266,7 +1300,7 @@
       </w:r>
       <w:r>
         <w:rPr>
-          <w:rFonts w:ascii="Calibri" w:cs="Calibri" w:eastAsia="Calibri" w:hAnsi="Calibri"/>
+          <w:rFonts w:ascii="Calibri" w:hAnsi="Calibri" w:eastAsia="Calibri" w:cs="Calibri"/>
           <w:b w:val="0"/>
           <w:i w:val="0"/>
           <w:smallCaps w:val="0"/>
@@ -1279,101 +1313,90 @@
           <w:vertAlign w:val="baseline"/>
           <w:rtl w:val="0"/>
         </w:rPr>
-        <w:t xml:space="preserve">image and produced the sharpened image (see lecture notes 2, page 67 ) using Laplacian filter (no need to perform scaling). Implementation should be your own code, do not use matlab functions. You can use conv2 function.</w:t>
-      </w:r>
-      <w:r>
-        <w:rPr>
-          <w:rtl w:val="0"/>
-        </w:rPr>
+        <w:t>image and produced the sharpened image (see lecture notes 2, page 67 ) using Laplacian filter (no need to perform scaling). Implementation should be your own code, do not use matlab functions. You can use conv2 function.</w:t>
       </w:r>
     </w:p>
     <w:p>
       <w:pPr>
         <w:keepNext w:val="0"/>
         <w:keepLines w:val="0"/>
-        <w:widowControl w:val="1"/>
+        <w:widowControl/>
         <w:pBdr>
-          <w:top w:space="0" w:sz="0" w:val="nil"/>
-          <w:left w:space="0" w:sz="0" w:val="nil"/>
-          <w:bottom w:space="0" w:sz="0" w:val="nil"/>
-          <w:right w:space="0" w:sz="0" w:val="nil"/>
-          <w:between w:space="0" w:sz="0" w:val="nil"/>
+          <w:top w:val="none" w:color="auto" w:sz="0" w:space="0"/>
+          <w:left w:val="none" w:color="auto" w:sz="0" w:space="0"/>
+          <w:bottom w:val="none" w:color="auto" w:sz="0" w:space="0"/>
+          <w:right w:val="none" w:color="auto" w:sz="0" w:space="0"/>
+          <w:between w:val="none" w:color="auto" w:sz="0" w:space="0"/>
         </w:pBdr>
-        <w:shd w:fill="auto" w:val="clear"/>
-        <w:spacing w:after="0" w:before="0" w:line="276" w:lineRule="auto"/>
+        <w:shd w:val="clear" w:fill="auto"/>
+        <w:spacing w:before="0" w:after="0" w:line="276" w:lineRule="auto"/>
         <w:ind w:left="360" w:right="0" w:hanging="720"/>
         <w:jc w:val="left"/>
         <w:rPr>
-          <w:rFonts w:ascii="Calibri" w:cs="Calibri" w:eastAsia="Calibri" w:hAnsi="Calibri"/>
-          <w:b w:val="0"/>
-          <w:i w:val="0"/>
-          <w:smallCaps w:val="0"/>
-          <w:strike w:val="0"/>
-          <w:color w:val="000000"/>
-          <w:sz w:val="22"/>
-          <w:szCs w:val="22"/>
-          <w:u w:val="none"/>
-          <w:shd w:fill="auto" w:val="clear"/>
-          <w:vertAlign w:val="baseline"/>
-        </w:rPr>
-      </w:pPr>
-      <w:r>
-        <w:rPr>
-          <w:rtl w:val="0"/>
-        </w:rPr>
-      </w:r>
+          <w:rFonts w:ascii="Calibri" w:hAnsi="Calibri" w:eastAsia="Calibri" w:cs="Calibri"/>
+          <w:b w:val="0"/>
+          <w:i w:val="0"/>
+          <w:smallCaps w:val="0"/>
+          <w:strike w:val="0"/>
+          <w:color w:val="000000"/>
+          <w:sz w:val="22"/>
+          <w:szCs w:val="22"/>
+          <w:u w:val="none"/>
+          <w:shd w:val="clear" w:fill="auto"/>
+          <w:vertAlign w:val="baseline"/>
+        </w:rPr>
+      </w:pPr>
     </w:p>
     <w:p>
       <w:pPr>
         <w:keepNext w:val="0"/>
         <w:keepLines w:val="0"/>
-        <w:widowControl w:val="1"/>
+        <w:widowControl/>
         <w:numPr>
           <w:ilvl w:val="0"/>
           <w:numId w:val="1"/>
         </w:numPr>
         <w:pBdr>
-          <w:top w:space="0" w:sz="0" w:val="nil"/>
-          <w:left w:space="0" w:sz="0" w:val="nil"/>
-          <w:bottom w:space="0" w:sz="0" w:val="nil"/>
-          <w:right w:space="0" w:sz="0" w:val="nil"/>
-          <w:between w:space="0" w:sz="0" w:val="nil"/>
+          <w:top w:val="none" w:color="auto" w:sz="0" w:space="0"/>
+          <w:left w:val="none" w:color="auto" w:sz="0" w:space="0"/>
+          <w:bottom w:val="none" w:color="auto" w:sz="0" w:space="0"/>
+          <w:right w:val="none" w:color="auto" w:sz="0" w:space="0"/>
+          <w:between w:val="none" w:color="auto" w:sz="0" w:space="0"/>
         </w:pBdr>
-        <w:shd w:fill="auto" w:val="clear"/>
-        <w:spacing w:after="0" w:before="0" w:line="276" w:lineRule="auto"/>
+        <w:shd w:val="clear" w:fill="auto"/>
+        <w:spacing w:before="0" w:after="0" w:line="276" w:lineRule="auto"/>
         <w:ind w:left="360" w:right="0" w:hanging="360"/>
         <w:jc w:val="left"/>
-        <w:rPr/>
-      </w:pPr>
-      <w:r>
-        <w:rPr>
-          <w:rFonts w:ascii="Calibri" w:cs="Calibri" w:eastAsia="Calibri" w:hAnsi="Calibri"/>
-          <w:b w:val="1"/>
-          <w:i w:val="0"/>
-          <w:smallCaps w:val="0"/>
-          <w:strike w:val="0"/>
-          <w:color w:val="000000"/>
-          <w:sz w:val="22"/>
-          <w:szCs w:val="22"/>
-          <w:u w:val="none"/>
-          <w:shd w:fill="auto" w:val="clear"/>
-          <w:vertAlign w:val="baseline"/>
-          <w:rtl w:val="0"/>
-        </w:rPr>
-        <w:t xml:space="preserve">[25 points]</w:t>
-      </w:r>
-      <w:r>
-        <w:rPr>
-          <w:rFonts w:ascii="Calibri" w:cs="Calibri" w:eastAsia="Calibri" w:hAnsi="Calibri"/>
-          <w:b w:val="0"/>
-          <w:i w:val="0"/>
-          <w:smallCaps w:val="0"/>
-          <w:strike w:val="0"/>
-          <w:color w:val="000000"/>
-          <w:sz w:val="22"/>
-          <w:szCs w:val="22"/>
-          <w:u w:val="none"/>
-          <w:shd w:fill="auto" w:val="clear"/>
+      </w:pPr>
+      <w:r>
+        <w:rPr>
+          <w:rFonts w:ascii="Calibri" w:hAnsi="Calibri" w:eastAsia="Calibri" w:cs="Calibri"/>
+          <w:b/>
+          <w:i w:val="0"/>
+          <w:smallCaps w:val="0"/>
+          <w:strike w:val="0"/>
+          <w:color w:val="000000"/>
+          <w:sz w:val="22"/>
+          <w:szCs w:val="22"/>
+          <w:u w:val="none"/>
+          <w:shd w:val="clear" w:fill="auto"/>
+          <w:vertAlign w:val="baseline"/>
+          <w:rtl w:val="0"/>
+        </w:rPr>
+        <w:t>[25 points]</w:t>
+      </w:r>
+      <w:r>
+        <w:rPr>
+          <w:rFonts w:ascii="Calibri" w:hAnsi="Calibri" w:eastAsia="Calibri" w:cs="Calibri"/>
+          <w:b w:val="0"/>
+          <w:i w:val="0"/>
+          <w:smallCaps w:val="0"/>
+          <w:strike w:val="0"/>
+          <w:color w:val="000000"/>
+          <w:sz w:val="22"/>
+          <w:szCs w:val="22"/>
+          <w:u w:val="none"/>
+          <w:shd w:val="clear" w:fill="auto"/>
           <w:vertAlign w:val="baseline"/>
           <w:rtl w:val="0"/>
         </w:rPr>
@@ -1381,7 +1404,7 @@
       </w:r>
       <w:r>
         <w:rPr>
-          <w:rFonts w:ascii="Calibri" w:cs="Calibri" w:eastAsia="Calibri" w:hAnsi="Calibri"/>
+          <w:rFonts w:ascii="Calibri" w:hAnsi="Calibri" w:eastAsia="Calibri" w:cs="Calibri"/>
           <w:b w:val="0"/>
           <w:i w:val="0"/>
           <w:smallCaps w:val="0"/>
@@ -1398,16 +1421,16 @@
       </w:r>
       <w:r>
         <w:rPr>
-          <w:rFonts w:ascii="Calibri" w:cs="Calibri" w:eastAsia="Calibri" w:hAnsi="Calibri"/>
-          <w:b w:val="0"/>
-          <w:i w:val="1"/>
-          <w:smallCaps w:val="0"/>
-          <w:strike w:val="0"/>
-          <w:color w:val="1f497d"/>
-          <w:sz w:val="22"/>
-          <w:szCs w:val="22"/>
-          <w:u w:val="none"/>
-          <w:shd w:fill="auto" w:val="clear"/>
+          <w:rFonts w:ascii="Calibri" w:hAnsi="Calibri" w:eastAsia="Calibri" w:cs="Calibri"/>
+          <w:b w:val="0"/>
+          <w:i/>
+          <w:smallCaps w:val="0"/>
+          <w:strike w:val="0"/>
+          <w:color w:val="1F497D"/>
+          <w:sz w:val="22"/>
+          <w:szCs w:val="22"/>
+          <w:u w:val="none"/>
+          <w:shd w:val="clear" w:fill="auto"/>
           <w:vertAlign w:val="baseline"/>
           <w:rtl w:val="0"/>
         </w:rPr>
@@ -1415,33 +1438,33 @@
       </w:r>
       <w:r>
         <w:rPr>
-          <w:rFonts w:ascii="Calibri" w:cs="Calibri" w:eastAsia="Calibri" w:hAnsi="Calibri"/>
-          <w:b w:val="0"/>
-          <w:i w:val="0"/>
-          <w:smallCaps w:val="0"/>
-          <w:strike w:val="0"/>
-          <w:color w:val="000000"/>
-          <w:sz w:val="22"/>
-          <w:szCs w:val="22"/>
-          <w:u w:val="none"/>
-          <w:shd w:fill="auto" w:val="clear"/>
-          <w:vertAlign w:val="baseline"/>
-          <w:rtl w:val="0"/>
-        </w:rPr>
-        <w:t xml:space="preserve">and the</w:t>
-      </w:r>
-      <w:r>
-        <w:rPr>
-          <w:rFonts w:ascii="Calibri" w:cs="Calibri" w:eastAsia="Calibri" w:hAnsi="Calibri"/>
-          <w:b w:val="0"/>
-          <w:i w:val="1"/>
-          <w:smallCaps w:val="0"/>
-          <w:strike w:val="0"/>
-          <w:color w:val="1f497d"/>
-          <w:sz w:val="22"/>
-          <w:szCs w:val="22"/>
-          <w:u w:val="none"/>
-          <w:shd w:fill="auto" w:val="clear"/>
+          <w:rFonts w:ascii="Calibri" w:hAnsi="Calibri" w:eastAsia="Calibri" w:cs="Calibri"/>
+          <w:b w:val="0"/>
+          <w:i w:val="0"/>
+          <w:smallCaps w:val="0"/>
+          <w:strike w:val="0"/>
+          <w:color w:val="000000"/>
+          <w:sz w:val="22"/>
+          <w:szCs w:val="22"/>
+          <w:u w:val="none"/>
+          <w:shd w:val="clear" w:fill="auto"/>
+          <w:vertAlign w:val="baseline"/>
+          <w:rtl w:val="0"/>
+        </w:rPr>
+        <w:t>and the</w:t>
+      </w:r>
+      <w:r>
+        <w:rPr>
+          <w:rFonts w:ascii="Calibri" w:hAnsi="Calibri" w:eastAsia="Calibri" w:cs="Calibri"/>
+          <w:b w:val="0"/>
+          <w:i/>
+          <w:smallCaps w:val="0"/>
+          <w:strike w:val="0"/>
+          <w:color w:val="1F497D"/>
+          <w:sz w:val="22"/>
+          <w:szCs w:val="22"/>
+          <w:u w:val="none"/>
+          <w:shd w:val="clear" w:fill="auto"/>
           <w:vertAlign w:val="baseline"/>
           <w:rtl w:val="0"/>
         </w:rPr>
@@ -1449,7 +1472,7 @@
       </w:r>
       <w:r>
         <w:rPr>
-          <w:rFonts w:ascii="Calibri" w:cs="Calibri" w:eastAsia="Calibri" w:hAnsi="Calibri"/>
+          <w:rFonts w:ascii="Calibri" w:hAnsi="Calibri" w:eastAsia="Calibri" w:cs="Calibri"/>
           <w:b w:val="0"/>
           <w:i w:val="0"/>
           <w:smallCaps w:val="0"/>
@@ -1462,20 +1485,20 @@
           <w:vertAlign w:val="baseline"/>
           <w:rtl w:val="0"/>
         </w:rPr>
-        <w:t xml:space="preserve">output  image as</w:t>
-      </w:r>
-      <w:r>
-        <w:rPr>
-          <w:rFonts w:ascii="Calibri" w:cs="Calibri" w:eastAsia="Calibri" w:hAnsi="Calibri"/>
-          <w:b w:val="0"/>
-          <w:i w:val="1"/>
-          <w:smallCaps w:val="0"/>
-          <w:strike w:val="0"/>
-          <w:color w:val="1f497d"/>
-          <w:sz w:val="22"/>
-          <w:szCs w:val="22"/>
-          <w:u w:val="none"/>
-          <w:shd w:fill="auto" w:val="clear"/>
+        <w:t>output  image as</w:t>
+      </w:r>
+      <w:r>
+        <w:rPr>
+          <w:rFonts w:ascii="Calibri" w:hAnsi="Calibri" w:eastAsia="Calibri" w:cs="Calibri"/>
+          <w:b w:val="0"/>
+          <w:i/>
+          <w:smallCaps w:val="0"/>
+          <w:strike w:val="0"/>
+          <w:color w:val="1F497D"/>
+          <w:sz w:val="22"/>
+          <w:szCs w:val="22"/>
+          <w:u w:val="none"/>
+          <w:shd w:val="clear" w:fill="auto"/>
           <w:vertAlign w:val="baseline"/>
           <w:rtl w:val="0"/>
         </w:rPr>
@@ -1483,24 +1506,24 @@
       </w:r>
       <w:r>
         <w:rPr>
-          <w:rFonts w:ascii="Calibri" w:cs="Calibri" w:eastAsia="Calibri" w:hAnsi="Calibri"/>
-          <w:b w:val="0"/>
-          <w:i w:val="0"/>
-          <w:smallCaps w:val="0"/>
-          <w:strike w:val="0"/>
-          <w:color w:val="000000"/>
-          <w:sz w:val="22"/>
-          <w:szCs w:val="22"/>
-          <w:u w:val="none"/>
-          <w:shd w:fill="auto" w:val="clear"/>
-          <w:vertAlign w:val="baseline"/>
-          <w:rtl w:val="0"/>
-        </w:rPr>
-        <w:t xml:space="preserve">.</w:t>
-      </w:r>
-      <w:r>
-        <w:rPr>
-          <w:rFonts w:ascii="Calibri" w:cs="Calibri" w:eastAsia="Calibri" w:hAnsi="Calibri"/>
+          <w:rFonts w:ascii="Calibri" w:hAnsi="Calibri" w:eastAsia="Calibri" w:cs="Calibri"/>
+          <w:b w:val="0"/>
+          <w:i w:val="0"/>
+          <w:smallCaps w:val="0"/>
+          <w:strike w:val="0"/>
+          <w:color w:val="000000"/>
+          <w:sz w:val="22"/>
+          <w:szCs w:val="22"/>
+          <w:u w:val="none"/>
+          <w:shd w:val="clear" w:fill="auto"/>
+          <w:vertAlign w:val="baseline"/>
+          <w:rtl w:val="0"/>
+        </w:rPr>
+        <w:t>.</w:t>
+      </w:r>
+      <w:r>
+        <w:rPr>
+          <w:rFonts w:ascii="Calibri" w:hAnsi="Calibri" w:eastAsia="Calibri" w:cs="Calibri"/>
           <w:b w:val="0"/>
           <w:i w:val="0"/>
           <w:smallCaps w:val="0"/>
@@ -1514,83 +1537,98 @@
           <w:rtl w:val="0"/>
         </w:rPr>
         <w:t xml:space="preserve"> </w:t>
-      </w:r>
-      <w:r>
-        <w:rPr>
-          <w:rtl w:val="0"/>
-        </w:rPr>
       </w:r>
     </w:p>
     <w:p>
       <w:pPr>
         <w:keepNext w:val="0"/>
         <w:keepLines w:val="0"/>
-        <w:widowControl w:val="1"/>
+        <w:widowControl/>
         <w:pBdr>
-          <w:top w:space="0" w:sz="0" w:val="nil"/>
-          <w:left w:space="0" w:sz="0" w:val="nil"/>
-          <w:bottom w:space="0" w:sz="0" w:val="nil"/>
-          <w:right w:space="0" w:sz="0" w:val="nil"/>
-          <w:between w:space="0" w:sz="0" w:val="nil"/>
+          <w:top w:val="none" w:color="auto" w:sz="0" w:space="0"/>
+          <w:left w:val="none" w:color="auto" w:sz="0" w:space="0"/>
+          <w:bottom w:val="none" w:color="auto" w:sz="0" w:space="0"/>
+          <w:right w:val="none" w:color="auto" w:sz="0" w:space="0"/>
+          <w:between w:val="none" w:color="auto" w:sz="0" w:space="0"/>
         </w:pBdr>
-        <w:shd w:fill="auto" w:val="clear"/>
-        <w:spacing w:after="200" w:before="0" w:line="276" w:lineRule="auto"/>
+        <w:shd w:val="clear" w:fill="auto"/>
+        <w:spacing w:before="0" w:after="200" w:line="276" w:lineRule="auto"/>
         <w:ind w:left="360" w:right="0" w:hanging="720"/>
         <w:jc w:val="left"/>
         <w:rPr>
-          <w:rFonts w:ascii="Calibri" w:cs="Calibri" w:eastAsia="Calibri" w:hAnsi="Calibri"/>
-          <w:b w:val="0"/>
-          <w:i w:val="0"/>
-          <w:smallCaps w:val="0"/>
-          <w:strike w:val="0"/>
-          <w:color w:val="000000"/>
-          <w:sz w:val="22"/>
-          <w:szCs w:val="22"/>
-          <w:u w:val="none"/>
-          <w:shd w:fill="auto" w:val="clear"/>
-          <w:vertAlign w:val="baseline"/>
-        </w:rPr>
-      </w:pPr>
-      <w:r>
-        <w:rPr>
-          <w:rtl w:val="0"/>
-        </w:rPr>
-      </w:r>
+          <w:rFonts w:ascii="Calibri" w:hAnsi="Calibri" w:eastAsia="Calibri" w:cs="Calibri"/>
+          <w:b w:val="0"/>
+          <w:i w:val="0"/>
+          <w:smallCaps w:val="0"/>
+          <w:strike w:val="0"/>
+          <w:color w:val="000000"/>
+          <w:sz w:val="22"/>
+          <w:szCs w:val="22"/>
+          <w:u w:val="none"/>
+          <w:shd w:val="clear" w:fill="auto"/>
+          <w:vertAlign w:val="baseline"/>
+        </w:rPr>
+      </w:pPr>
     </w:p>
     <w:sectPr>
-      <w:footerReference r:id="rId7" w:type="default"/>
-      <w:pgSz w:h="16838" w:w="11906"/>
-      <w:pgMar w:bottom="1417" w:top="1417" w:left="1417" w:right="1417" w:header="708" w:footer="708"/>
+      <w:footerReference r:id="rId5" w:type="default"/>
+      <w:pgSz w:w="11906" w:h="16838"/>
+      <w:pgMar w:top="1417" w:right="1417" w:bottom="1417" w:left="1417" w:header="708" w:footer="708" w:gutter="0"/>
       <w:pgNumType w:start="1"/>
     </w:sectPr>
   </w:body>
 </w:document>
 </file>
 
+<file path=word/endnotes.xml><?xml version="1.0" encoding="utf-8"?>
+<w:endnotes xmlns:wpc="http://schemas.microsoft.com/office/word/2010/wordprocessingCanvas" xmlns:mc="http://schemas.openxmlformats.org/markup-compatibility/2006" xmlns:o="urn:schemas-microsoft-com:office:office" xmlns:r="http://schemas.openxmlformats.org/officeDocument/2006/relationships" xmlns:m="http://schemas.openxmlformats.org/officeDocument/2006/math" xmlns:v="urn:schemas-microsoft-com:vml" xmlns:wp14="http://schemas.microsoft.com/office/word/2010/wordprocessingDrawing" xmlns:wp="http://schemas.openxmlformats.org/drawingml/2006/wordprocessingDrawing" xmlns:w="http://schemas.openxmlformats.org/wordprocessingml/2006/main" xmlns:w14="http://schemas.microsoft.com/office/word/2010/wordml" xmlns:w15="http://schemas.microsoft.com/office/word/2012/wordml" xmlns:w10="urn:schemas-microsoft-com:office:word" xmlns:wpg="http://schemas.microsoft.com/office/word/2010/wordprocessingGroup" xmlns:wpi="http://schemas.microsoft.com/office/word/2010/wordprocessingInk" xmlns:wne="http://schemas.microsoft.com/office/word/2006/wordml" xmlns:wps="http://schemas.microsoft.com/office/word/2010/wordprocessingShape" xmlns:wpsCustomData="http://www.wps.cn/officeDocument/2013/wpsCustomData" mc:Ignorable="w14 w15 wp14">
+  <w:endnote w:type="separator" w:id="0">
+    <w:p>
+      <w:pPr>
+        <w:spacing w:line="240" w:lineRule="auto"/>
+      </w:pPr>
+      <w:r>
+        <w:separator/>
+      </w:r>
+    </w:p>
+  </w:endnote>
+  <w:endnote w:type="continuationSeparator" w:id="1">
+    <w:p>
+      <w:pPr>
+        <w:spacing w:line="240" w:lineRule="auto"/>
+      </w:pPr>
+      <w:r>
+        <w:continuationSeparator/>
+      </w:r>
+    </w:p>
+  </w:endnote>
+</w:endnotes>
+</file>
+
 <file path=word/footer1.xml><?xml version="1.0" encoding="utf-8"?>
-<w:ftr xmlns:mc="http://schemas.openxmlformats.org/markup-compatibility/2006" xmlns:o="urn:schemas-microsoft-com:office:office" xmlns:r="http://schemas.openxmlformats.org/officeDocument/2006/relationships" xmlns:m="http://schemas.openxmlformats.org/officeDocument/2006/math" xmlns:v="urn:schemas-microsoft-com:vml" xmlns:wp="http://schemas.openxmlformats.org/drawingml/2006/wordprocessingDrawing" xmlns:w10="urn:schemas-microsoft-com:office:word" xmlns:w="http://schemas.openxmlformats.org/wordprocessingml/2006/main" xmlns:wne="http://schemas.microsoft.com/office/word/2006/wordml" xmlns:sl="http://schemas.openxmlformats.org/schemaLibrary/2006/main" xmlns:a="http://schemas.openxmlformats.org/drawingml/2006/main" xmlns:pic="http://schemas.openxmlformats.org/drawingml/2006/picture" xmlns:c="http://schemas.openxmlformats.org/drawingml/2006/chart" xmlns:lc="http://schemas.openxmlformats.org/drawingml/2006/lockedCanvas" xmlns:dgm="http://schemas.openxmlformats.org/drawingml/2006/diagram" xmlns:wps="http://schemas.microsoft.com/office/word/2010/wordprocessingShape" xmlns:wpg="http://schemas.microsoft.com/office/word/2010/wordprocessingGroup" xmlns:w14="http://schemas.microsoft.com/office/word/2010/wordml" xmlns:w15="http://schemas.microsoft.com/office/word/2012/wordml">
+<w:ftr xmlns:wpc="http://schemas.microsoft.com/office/word/2010/wordprocessingCanvas" xmlns:mc="http://schemas.openxmlformats.org/markup-compatibility/2006" xmlns:o="urn:schemas-microsoft-com:office:office" xmlns:r="http://schemas.openxmlformats.org/officeDocument/2006/relationships" xmlns:m="http://schemas.openxmlformats.org/officeDocument/2006/math" xmlns:v="urn:schemas-microsoft-com:vml" xmlns:wp14="http://schemas.microsoft.com/office/word/2010/wordprocessingDrawing" xmlns:wp="http://schemas.openxmlformats.org/drawingml/2006/wordprocessingDrawing" xmlns:w10="urn:schemas-microsoft-com:office:word" xmlns:w="http://schemas.openxmlformats.org/wordprocessingml/2006/main" xmlns:w14="http://schemas.microsoft.com/office/word/2010/wordml" xmlns:w15="http://schemas.microsoft.com/office/word/2012/wordml" xmlns:wpg="http://schemas.microsoft.com/office/word/2010/wordprocessingGroup" xmlns:wpi="http://schemas.microsoft.com/office/word/2010/wordprocessingInk" xmlns:wne="http://schemas.microsoft.com/office/word/2006/wordml" xmlns:wps="http://schemas.microsoft.com/office/word/2010/wordprocessingShape" xmlns:wpsCustomData="http://www.wps.cn/officeDocument/2013/wpsCustomData" mc:Ignorable="w14 w15 wp14">
   <w:p>
     <w:pPr>
       <w:keepNext w:val="0"/>
       <w:keepLines w:val="0"/>
-      <w:widowControl w:val="1"/>
+      <w:widowControl/>
       <w:pBdr>
-        <w:top w:space="0" w:sz="0" w:val="nil"/>
-        <w:left w:space="0" w:sz="0" w:val="nil"/>
-        <w:bottom w:space="0" w:sz="0" w:val="nil"/>
-        <w:right w:space="0" w:sz="0" w:val="nil"/>
-        <w:between w:space="0" w:sz="0" w:val="nil"/>
+        <w:top w:val="none" w:color="auto" w:sz="0" w:space="0"/>
+        <w:left w:val="none" w:color="auto" w:sz="0" w:space="0"/>
+        <w:bottom w:val="none" w:color="auto" w:sz="0" w:space="0"/>
+        <w:right w:val="none" w:color="auto" w:sz="0" w:space="0"/>
+        <w:between w:val="none" w:color="auto" w:sz="0" w:space="0"/>
       </w:pBdr>
-      <w:shd w:fill="auto" w:val="clear"/>
+      <w:shd w:val="clear" w:fill="auto"/>
       <w:tabs>
         <w:tab w:val="center" w:pos="4536"/>
         <w:tab w:val="right" w:pos="9072"/>
       </w:tabs>
-      <w:spacing w:after="0" w:before="0" w:line="240" w:lineRule="auto"/>
+      <w:spacing w:before="0" w:after="0" w:line="240" w:lineRule="auto"/>
       <w:ind w:left="0" w:right="0" w:firstLine="0"/>
       <w:jc w:val="right"/>
       <w:rPr>
-        <w:rFonts w:ascii="Calibri" w:cs="Calibri" w:eastAsia="Calibri" w:hAnsi="Calibri"/>
+        <w:rFonts w:ascii="Calibri" w:hAnsi="Calibri" w:eastAsia="Calibri" w:cs="Calibri"/>
         <w:b w:val="0"/>
         <w:i w:val="0"/>
         <w:smallCaps w:val="0"/>
@@ -1599,13 +1637,13 @@
         <w:sz w:val="22"/>
         <w:szCs w:val="22"/>
         <w:u w:val="none"/>
-        <w:shd w:fill="auto" w:val="clear"/>
+        <w:shd w:val="clear" w:fill="auto"/>
         <w:vertAlign w:val="baseline"/>
       </w:rPr>
     </w:pPr>
     <w:r>
       <w:rPr>
-        <w:rFonts w:ascii="Calibri" w:cs="Calibri" w:eastAsia="Calibri" w:hAnsi="Calibri"/>
+        <w:rFonts w:ascii="Calibri" w:hAnsi="Calibri" w:eastAsia="Calibri" w:cs="Calibri"/>
         <w:b w:val="0"/>
         <w:i w:val="0"/>
         <w:smallCaps w:val="0"/>
@@ -1614,42 +1652,14 @@
         <w:sz w:val="22"/>
         <w:szCs w:val="22"/>
         <w:u w:val="none"/>
-        <w:shd w:fill="auto" w:val="clear"/>
+        <w:shd w:val="clear" w:fill="auto"/>
         <w:vertAlign w:val="baseline"/>
       </w:rPr>
       <w:fldChar w:fldCharType="begin"/>
-      <w:instrText xml:space="preserve">PAGE</w:instrText>
-      <w:fldChar w:fldCharType="separate"/>
-      <w:fldChar w:fldCharType="end"/>
     </w:r>
     <w:r>
       <w:rPr>
-        <w:rtl w:val="0"/>
-      </w:rPr>
-    </w:r>
-  </w:p>
-  <w:p>
-    <w:pPr>
-      <w:keepNext w:val="0"/>
-      <w:keepLines w:val="0"/>
-      <w:widowControl w:val="1"/>
-      <w:pBdr>
-        <w:top w:space="0" w:sz="0" w:val="nil"/>
-        <w:left w:space="0" w:sz="0" w:val="nil"/>
-        <w:bottom w:space="0" w:sz="0" w:val="nil"/>
-        <w:right w:space="0" w:sz="0" w:val="nil"/>
-        <w:between w:space="0" w:sz="0" w:val="nil"/>
-      </w:pBdr>
-      <w:shd w:fill="auto" w:val="clear"/>
-      <w:tabs>
-        <w:tab w:val="center" w:pos="4536"/>
-        <w:tab w:val="right" w:pos="9072"/>
-      </w:tabs>
-      <w:spacing w:after="0" w:before="0" w:line="240" w:lineRule="auto"/>
-      <w:ind w:left="0" w:right="0" w:firstLine="0"/>
-      <w:jc w:val="left"/>
-      <w:rPr>
-        <w:rFonts w:ascii="Calibri" w:cs="Calibri" w:eastAsia="Calibri" w:hAnsi="Calibri"/>
+        <w:rFonts w:ascii="Calibri" w:hAnsi="Calibri" w:eastAsia="Calibri" w:cs="Calibri"/>
         <w:b w:val="0"/>
         <w:i w:val="0"/>
         <w:smallCaps w:val="0"/>
@@ -1658,23 +1668,114 @@
         <w:sz w:val="22"/>
         <w:szCs w:val="22"/>
         <w:u w:val="none"/>
-        <w:shd w:fill="auto" w:val="clear"/>
+        <w:shd w:val="clear" w:fill="auto"/>
+        <w:vertAlign w:val="baseline"/>
+      </w:rPr>
+      <w:instrText xml:space="preserve">PAGE</w:instrText>
+    </w:r>
+    <w:r>
+      <w:rPr>
+        <w:rFonts w:ascii="Calibri" w:hAnsi="Calibri" w:eastAsia="Calibri" w:cs="Calibri"/>
+        <w:b w:val="0"/>
+        <w:i w:val="0"/>
+        <w:smallCaps w:val="0"/>
+        <w:strike w:val="0"/>
+        <w:color w:val="000000"/>
+        <w:sz w:val="22"/>
+        <w:szCs w:val="22"/>
+        <w:u w:val="none"/>
+        <w:shd w:val="clear" w:fill="auto"/>
+        <w:vertAlign w:val="baseline"/>
+      </w:rPr>
+      <w:fldChar w:fldCharType="separate"/>
+    </w:r>
+    <w:r>
+      <w:rPr>
+        <w:rFonts w:ascii="Calibri" w:hAnsi="Calibri" w:eastAsia="Calibri" w:cs="Calibri"/>
+        <w:b w:val="0"/>
+        <w:i w:val="0"/>
+        <w:smallCaps w:val="0"/>
+        <w:strike w:val="0"/>
+        <w:color w:val="000000"/>
+        <w:sz w:val="22"/>
+        <w:szCs w:val="22"/>
+        <w:u w:val="none"/>
+        <w:shd w:val="clear" w:fill="auto"/>
+        <w:vertAlign w:val="baseline"/>
+      </w:rPr>
+      <w:fldChar w:fldCharType="end"/>
+    </w:r>
+  </w:p>
+  <w:p>
+    <w:pPr>
+      <w:keepNext w:val="0"/>
+      <w:keepLines w:val="0"/>
+      <w:widowControl/>
+      <w:pBdr>
+        <w:top w:val="none" w:color="auto" w:sz="0" w:space="0"/>
+        <w:left w:val="none" w:color="auto" w:sz="0" w:space="0"/>
+        <w:bottom w:val="none" w:color="auto" w:sz="0" w:space="0"/>
+        <w:right w:val="none" w:color="auto" w:sz="0" w:space="0"/>
+        <w:between w:val="none" w:color="auto" w:sz="0" w:space="0"/>
+      </w:pBdr>
+      <w:shd w:val="clear" w:fill="auto"/>
+      <w:tabs>
+        <w:tab w:val="center" w:pos="4536"/>
+        <w:tab w:val="right" w:pos="9072"/>
+      </w:tabs>
+      <w:spacing w:before="0" w:after="0" w:line="240" w:lineRule="auto"/>
+      <w:ind w:left="0" w:right="0" w:firstLine="0"/>
+      <w:jc w:val="left"/>
+      <w:rPr>
+        <w:rFonts w:ascii="Calibri" w:hAnsi="Calibri" w:eastAsia="Calibri" w:cs="Calibri"/>
+        <w:b w:val="0"/>
+        <w:i w:val="0"/>
+        <w:smallCaps w:val="0"/>
+        <w:strike w:val="0"/>
+        <w:color w:val="000000"/>
+        <w:sz w:val="22"/>
+        <w:szCs w:val="22"/>
+        <w:u w:val="none"/>
+        <w:shd w:val="clear" w:fill="auto"/>
         <w:vertAlign w:val="baseline"/>
       </w:rPr>
     </w:pPr>
-    <w:r>
-      <w:rPr>
-        <w:rtl w:val="0"/>
-      </w:rPr>
-    </w:r>
   </w:p>
 </w:ftr>
 </file>
 
+<file path=word/footnotes.xml><?xml version="1.0" encoding="utf-8"?>
+<w:footnotes xmlns:wpc="http://schemas.microsoft.com/office/word/2010/wordprocessingCanvas" xmlns:mc="http://schemas.openxmlformats.org/markup-compatibility/2006" xmlns:o="urn:schemas-microsoft-com:office:office" xmlns:r="http://schemas.openxmlformats.org/officeDocument/2006/relationships" xmlns:m="http://schemas.openxmlformats.org/officeDocument/2006/math" xmlns:v="urn:schemas-microsoft-com:vml" xmlns:wp14="http://schemas.microsoft.com/office/word/2010/wordprocessingDrawing" xmlns:wp="http://schemas.openxmlformats.org/drawingml/2006/wordprocessingDrawing" xmlns:w="http://schemas.openxmlformats.org/wordprocessingml/2006/main" xmlns:w14="http://schemas.microsoft.com/office/word/2010/wordml" xmlns:w15="http://schemas.microsoft.com/office/word/2012/wordml" xmlns:w10="urn:schemas-microsoft-com:office:word" xmlns:wpg="http://schemas.microsoft.com/office/word/2010/wordprocessingGroup" xmlns:wpi="http://schemas.microsoft.com/office/word/2010/wordprocessingInk" xmlns:wne="http://schemas.microsoft.com/office/word/2006/wordml" xmlns:wps="http://schemas.microsoft.com/office/word/2010/wordprocessingShape" xmlns:wpsCustomData="http://www.wps.cn/officeDocument/2013/wpsCustomData" mc:Ignorable="w14 w15 wp14">
+  <w:footnote w:type="separator" w:id="0">
+    <w:p>
+      <w:pPr>
+        <w:spacing w:line="240" w:lineRule="auto"/>
+      </w:pPr>
+      <w:r>
+        <w:separator/>
+      </w:r>
+    </w:p>
+  </w:footnote>
+  <w:footnote w:type="continuationSeparator" w:id="1">
+    <w:p>
+      <w:pPr>
+        <w:spacing w:line="240" w:lineRule="auto"/>
+      </w:pPr>
+      <w:r>
+        <w:continuationSeparator/>
+      </w:r>
+    </w:p>
+  </w:footnote>
+</w:footnotes>
+</file>
+
 <file path=word/numbering.xml><?xml version="1.0" encoding="utf-8"?>
-<w:numbering xmlns:mc="http://schemas.openxmlformats.org/markup-compatibility/2006" xmlns:o="urn:schemas-microsoft-com:office:office" xmlns:r="http://schemas.openxmlformats.org/officeDocument/2006/relationships" xmlns:m="http://schemas.openxmlformats.org/officeDocument/2006/math" xmlns:v="urn:schemas-microsoft-com:vml" xmlns:wp="http://schemas.openxmlformats.org/drawingml/2006/wordprocessingDrawing" xmlns:w10="urn:schemas-microsoft-com:office:word" xmlns:w="http://schemas.openxmlformats.org/wordprocessingml/2006/main" xmlns:wne="http://schemas.microsoft.com/office/word/2006/wordml" xmlns:sl="http://schemas.openxmlformats.org/schemaLibrary/2006/main" xmlns:a="http://schemas.openxmlformats.org/drawingml/2006/main" xmlns:pic="http://schemas.openxmlformats.org/drawingml/2006/picture" xmlns:c="http://schemas.openxmlformats.org/drawingml/2006/chart" xmlns:lc="http://schemas.openxmlformats.org/drawingml/2006/lockedCanvas" xmlns:dgm="http://schemas.openxmlformats.org/drawingml/2006/diagram" xmlns:wps="http://schemas.microsoft.com/office/word/2010/wordprocessingShape" xmlns:wpg="http://schemas.microsoft.com/office/word/2010/wordprocessingGroup" xmlns:w14="http://schemas.microsoft.com/office/word/2010/wordml" xmlns:w15="http://schemas.microsoft.com/office/word/2012/wordml">
-  <w:abstractNum w:abstractNumId="1">
-    <w:lvl w:ilvl="0">
+<w:numbering xmlns:wpc="http://schemas.microsoft.com/office/word/2010/wordprocessingCanvas" xmlns:mc="http://schemas.openxmlformats.org/markup-compatibility/2006" xmlns:o="urn:schemas-microsoft-com:office:office" xmlns:r="http://schemas.openxmlformats.org/officeDocument/2006/relationships" xmlns:m="http://schemas.openxmlformats.org/officeDocument/2006/math" xmlns:v="urn:schemas-microsoft-com:vml" xmlns:wp14="http://schemas.microsoft.com/office/word/2010/wordprocessingDrawing" xmlns:wp="http://schemas.openxmlformats.org/drawingml/2006/wordprocessingDrawing" xmlns:w10="urn:schemas-microsoft-com:office:word" xmlns:w="http://schemas.openxmlformats.org/wordprocessingml/2006/main" xmlns:w14="http://schemas.microsoft.com/office/word/2010/wordml" xmlns:wpg="http://schemas.microsoft.com/office/word/2010/wordprocessingGroup" xmlns:wpi="http://schemas.microsoft.com/office/word/2010/wordprocessingInk" xmlns:wne="http://schemas.microsoft.com/office/word/2006/wordml" xmlns:wps="http://schemas.microsoft.com/office/word/2010/wordprocessingShape" mc:Ignorable="w14 wp14">
+  <w:abstractNum w:abstractNumId="0">
+    <w:nsid w:val="EDFC4E6A"/>
+    <w:multiLevelType w:val="multilevel"/>
+    <w:tmpl w:val="EDFC4E6A"/>
+    <w:lvl w:ilvl="0" w:tentative="0">
       <w:start w:val="1"/>
       <w:numFmt w:val="decimal"/>
       <w:lvlText w:val="%1)"/>
@@ -1682,9 +1783,8 @@
       <w:pPr>
         <w:ind w:left="360" w:hanging="360"/>
       </w:pPr>
-      <w:rPr/>
     </w:lvl>
-    <w:lvl w:ilvl="1">
+    <w:lvl w:ilvl="1" w:tentative="0">
       <w:start w:val="1"/>
       <w:numFmt w:val="lowerLetter"/>
       <w:lvlText w:val="%2."/>
@@ -1692,9 +1792,8 @@
       <w:pPr>
         <w:ind w:left="1080" w:hanging="360"/>
       </w:pPr>
-      <w:rPr/>
     </w:lvl>
-    <w:lvl w:ilvl="2">
+    <w:lvl w:ilvl="2" w:tentative="0">
       <w:start w:val="1"/>
       <w:numFmt w:val="lowerRoman"/>
       <w:lvlText w:val="%3."/>
@@ -1702,9 +1801,8 @@
       <w:pPr>
         <w:ind w:left="1800" w:hanging="180"/>
       </w:pPr>
-      <w:rPr/>
     </w:lvl>
-    <w:lvl w:ilvl="3">
+    <w:lvl w:ilvl="3" w:tentative="0">
       <w:start w:val="1"/>
       <w:numFmt w:val="decimal"/>
       <w:lvlText w:val="%4."/>
@@ -1712,9 +1810,8 @@
       <w:pPr>
         <w:ind w:left="2520" w:hanging="360"/>
       </w:pPr>
-      <w:rPr/>
     </w:lvl>
-    <w:lvl w:ilvl="4">
+    <w:lvl w:ilvl="4" w:tentative="0">
       <w:start w:val="1"/>
       <w:numFmt w:val="lowerLetter"/>
       <w:lvlText w:val="%5."/>
@@ -1722,9 +1819,8 @@
       <w:pPr>
         <w:ind w:left="3240" w:hanging="360"/>
       </w:pPr>
-      <w:rPr/>
     </w:lvl>
-    <w:lvl w:ilvl="5">
+    <w:lvl w:ilvl="5" w:tentative="0">
       <w:start w:val="1"/>
       <w:numFmt w:val="lowerRoman"/>
       <w:lvlText w:val="%6."/>
@@ -1732,9 +1828,8 @@
       <w:pPr>
         <w:ind w:left="3960" w:hanging="180"/>
       </w:pPr>
-      <w:rPr/>
     </w:lvl>
-    <w:lvl w:ilvl="6">
+    <w:lvl w:ilvl="6" w:tentative="0">
       <w:start w:val="1"/>
       <w:numFmt w:val="decimal"/>
       <w:lvlText w:val="%7."/>
@@ -1742,9 +1837,8 @@
       <w:pPr>
         <w:ind w:left="4680" w:hanging="360"/>
       </w:pPr>
-      <w:rPr/>
     </w:lvl>
-    <w:lvl w:ilvl="7">
+    <w:lvl w:ilvl="7" w:tentative="0">
       <w:start w:val="1"/>
       <w:numFmt w:val="lowerLetter"/>
       <w:lvlText w:val="%8."/>
@@ -1752,9 +1846,8 @@
       <w:pPr>
         <w:ind w:left="5400" w:hanging="360"/>
       </w:pPr>
-      <w:rPr/>
     </w:lvl>
-    <w:lvl w:ilvl="8">
+    <w:lvl w:ilvl="8" w:tentative="0">
       <w:start w:val="1"/>
       <w:numFmt w:val="lowerRoman"/>
       <w:lvlText w:val="%9."/>
@@ -1762,159 +1855,446 @@
       <w:pPr>
         <w:ind w:left="6120" w:hanging="180"/>
       </w:pPr>
-      <w:rPr/>
     </w:lvl>
   </w:abstractNum>
   <w:num w:numId="1">
-    <w:abstractNumId w:val="1"/>
+    <w:abstractNumId w:val="0"/>
   </w:num>
 </w:numbering>
 </file>
 
 <file path=word/styles.xml><?xml version="1.0" encoding="utf-8"?>
-<w:styles xmlns:mc="http://schemas.openxmlformats.org/markup-compatibility/2006" xmlns:o="urn:schemas-microsoft-com:office:office" xmlns:r="http://schemas.openxmlformats.org/officeDocument/2006/relationships" xmlns:m="http://schemas.openxmlformats.org/officeDocument/2006/math" xmlns:v="urn:schemas-microsoft-com:vml" xmlns:wp="http://schemas.openxmlformats.org/drawingml/2006/wordprocessingDrawing" xmlns:w10="urn:schemas-microsoft-com:office:word" xmlns:w="http://schemas.openxmlformats.org/wordprocessingml/2006/main" xmlns:wne="http://schemas.microsoft.com/office/word/2006/wordml" xmlns:sl="http://schemas.openxmlformats.org/schemaLibrary/2006/main" xmlns:a="http://schemas.openxmlformats.org/drawingml/2006/main" xmlns:pic="http://schemas.openxmlformats.org/drawingml/2006/picture" xmlns:c="http://schemas.openxmlformats.org/drawingml/2006/chart" xmlns:lc="http://schemas.openxmlformats.org/drawingml/2006/lockedCanvas" xmlns:dgm="http://schemas.openxmlformats.org/drawingml/2006/diagram" xmlns:wps="http://schemas.microsoft.com/office/word/2010/wordprocessingShape" xmlns:wpg="http://schemas.microsoft.com/office/word/2010/wordprocessingGroup" xmlns:w14="http://schemas.microsoft.com/office/word/2010/wordml" xmlns:w15="http://schemas.microsoft.com/office/word/2012/wordml">
+<w:styles xmlns:mc="http://schemas.openxmlformats.org/markup-compatibility/2006" xmlns:o="urn:schemas-microsoft-com:office:office" xmlns:r="http://schemas.openxmlformats.org/officeDocument/2006/relationships" xmlns:m="http://schemas.openxmlformats.org/officeDocument/2006/math" xmlns:v="urn:schemas-microsoft-com:vml" xmlns:w="http://schemas.openxmlformats.org/wordprocessingml/2006/main" xmlns:w14="http://schemas.microsoft.com/office/word/2010/wordml" xmlns:w10="urn:schemas-microsoft-com:office:word" xmlns:sl="http://schemas.openxmlformats.org/schemaLibrary/2006/main" mc:Ignorable="w14">
   <w:docDefaults>
     <w:rPrDefault>
       <w:rPr>
-        <w:rFonts w:ascii="Calibri" w:cs="Calibri" w:eastAsia="Calibri" w:hAnsi="Calibri"/>
-        <w:sz w:val="22"/>
-        <w:szCs w:val="22"/>
-        <w:lang w:val="tr-TR"/>
+        <w:rFonts w:ascii="Calibri" w:hAnsi="Calibri" w:eastAsia="Calibri" w:cs="Calibri"/>
       </w:rPr>
     </w:rPrDefault>
-    <w:pPrDefault>
-      <w:pPr>
-        <w:spacing w:after="200" w:line="276" w:lineRule="auto"/>
-      </w:pPr>
-    </w:pPrDefault>
   </w:docDefaults>
-  <w:style w:type="paragraph" w:styleId="Normal" w:default="1">
-    <w:name w:val="normal"/>
-  </w:style>
-  <w:style w:type="table" w:styleId="TableNormal" w:default="1">
-    <w:name w:val="Table Normal"/>
-  </w:style>
-  <w:style w:type="paragraph" w:styleId="Heading1">
-    <w:name w:val="heading 1"/>
-    <w:basedOn w:val="Normal"/>
-    <w:next w:val="Normal"/>
+  <w:latentStyles w:count="260" w:defQFormat="0" w:defUnhideWhenUsed="1" w:defSemiHidden="1" w:defUIPriority="99" w:defLockedState="0">
+    <w:lsdException w:qFormat="1" w:unhideWhenUsed="0" w:uiPriority="0" w:semiHidden="0" w:name="Normal"/>
+    <w:lsdException w:qFormat="1" w:unhideWhenUsed="0" w:uiPriority="0" w:semiHidden="0" w:name="heading 1"/>
+    <w:lsdException w:qFormat="1" w:unhideWhenUsed="0" w:uiPriority="0" w:semiHidden="0" w:name="heading 2"/>
+    <w:lsdException w:qFormat="1" w:unhideWhenUsed="0" w:uiPriority="0" w:semiHidden="0" w:name="heading 3"/>
+    <w:lsdException w:qFormat="1" w:unhideWhenUsed="0" w:uiPriority="0" w:semiHidden="0" w:name="heading 4"/>
+    <w:lsdException w:unhideWhenUsed="0" w:uiPriority="0" w:semiHidden="0" w:name="heading 5"/>
+    <w:lsdException w:unhideWhenUsed="0" w:uiPriority="0" w:semiHidden="0" w:name="heading 6"/>
+    <w:lsdException w:qFormat="1" w:uiPriority="0" w:name="heading 7"/>
+    <w:lsdException w:qFormat="1" w:uiPriority="0" w:name="heading 8"/>
+    <w:lsdException w:qFormat="1" w:uiPriority="0" w:name="heading 9"/>
+    <w:lsdException w:unhideWhenUsed="0" w:uiPriority="0" w:semiHidden="0" w:name="index 1"/>
+    <w:lsdException w:unhideWhenUsed="0" w:uiPriority="0" w:semiHidden="0" w:name="index 2"/>
+    <w:lsdException w:unhideWhenUsed="0" w:uiPriority="0" w:semiHidden="0" w:name="index 3"/>
+    <w:lsdException w:unhideWhenUsed="0" w:uiPriority="0" w:semiHidden="0" w:name="index 4"/>
+    <w:lsdException w:unhideWhenUsed="0" w:uiPriority="0" w:semiHidden="0" w:name="index 5"/>
+    <w:lsdException w:unhideWhenUsed="0" w:uiPriority="0" w:semiHidden="0" w:name="index 6"/>
+    <w:lsdException w:unhideWhenUsed="0" w:uiPriority="0" w:semiHidden="0" w:name="index 7"/>
+    <w:lsdException w:unhideWhenUsed="0" w:uiPriority="0" w:semiHidden="0" w:name="index 8"/>
+    <w:lsdException w:unhideWhenUsed="0" w:uiPriority="0" w:semiHidden="0" w:name="index 9"/>
+    <w:lsdException w:unhideWhenUsed="0" w:uiPriority="0" w:semiHidden="0" w:name="toc 1"/>
+    <w:lsdException w:unhideWhenUsed="0" w:uiPriority="0" w:semiHidden="0" w:name="toc 2"/>
+    <w:lsdException w:unhideWhenUsed="0" w:uiPriority="0" w:semiHidden="0" w:name="toc 3"/>
+    <w:lsdException w:unhideWhenUsed="0" w:uiPriority="0" w:semiHidden="0" w:name="toc 4"/>
+    <w:lsdException w:unhideWhenUsed="0" w:uiPriority="0" w:semiHidden="0" w:name="toc 5"/>
+    <w:lsdException w:unhideWhenUsed="0" w:uiPriority="0" w:semiHidden="0" w:name="toc 6"/>
+    <w:lsdException w:unhideWhenUsed="0" w:uiPriority="0" w:semiHidden="0" w:name="toc 7"/>
+    <w:lsdException w:unhideWhenUsed="0" w:uiPriority="0" w:semiHidden="0" w:name="toc 8"/>
+    <w:lsdException w:unhideWhenUsed="0" w:uiPriority="0" w:semiHidden="0" w:name="toc 9"/>
+    <w:lsdException w:unhideWhenUsed="0" w:uiPriority="0" w:semiHidden="0" w:name="Normal Indent"/>
+    <w:lsdException w:unhideWhenUsed="0" w:uiPriority="0" w:semiHidden="0" w:name="footnote text"/>
+    <w:lsdException w:unhideWhenUsed="0" w:uiPriority="0" w:semiHidden="0" w:name="annotation text"/>
+    <w:lsdException w:unhideWhenUsed="0" w:uiPriority="0" w:semiHidden="0" w:name="header"/>
+    <w:lsdException w:unhideWhenUsed="0" w:uiPriority="0" w:semiHidden="0" w:name="footer"/>
+    <w:lsdException w:unhideWhenUsed="0" w:uiPriority="0" w:semiHidden="0" w:name="index heading"/>
+    <w:lsdException w:qFormat="1" w:uiPriority="0" w:name="caption"/>
+    <w:lsdException w:unhideWhenUsed="0" w:uiPriority="0" w:semiHidden="0" w:name="table of figures"/>
+    <w:lsdException w:unhideWhenUsed="0" w:uiPriority="0" w:semiHidden="0" w:name="envelope address"/>
+    <w:lsdException w:unhideWhenUsed="0" w:uiPriority="0" w:semiHidden="0" w:name="envelope return"/>
+    <w:lsdException w:unhideWhenUsed="0" w:uiPriority="0" w:semiHidden="0" w:name="footnote reference"/>
+    <w:lsdException w:unhideWhenUsed="0" w:uiPriority="0" w:semiHidden="0" w:name="annotation reference"/>
+    <w:lsdException w:unhideWhenUsed="0" w:uiPriority="0" w:semiHidden="0" w:name="line number"/>
+    <w:lsdException w:unhideWhenUsed="0" w:uiPriority="0" w:semiHidden="0" w:name="page number"/>
+    <w:lsdException w:unhideWhenUsed="0" w:uiPriority="0" w:semiHidden="0" w:name="endnote reference"/>
+    <w:lsdException w:unhideWhenUsed="0" w:uiPriority="0" w:semiHidden="0" w:name="endnote text"/>
+    <w:lsdException w:unhideWhenUsed="0" w:uiPriority="0" w:semiHidden="0" w:name="table of authorities"/>
+    <w:lsdException w:unhideWhenUsed="0" w:uiPriority="0" w:semiHidden="0" w:name="macro"/>
+    <w:lsdException w:unhideWhenUsed="0" w:uiPriority="0" w:semiHidden="0" w:name="toa heading"/>
+    <w:lsdException w:unhideWhenUsed="0" w:uiPriority="0" w:semiHidden="0" w:name="List"/>
+    <w:lsdException w:unhideWhenUsed="0" w:uiPriority="0" w:semiHidden="0" w:name="List Bullet"/>
+    <w:lsdException w:unhideWhenUsed="0" w:uiPriority="0" w:semiHidden="0" w:name="List Number"/>
+    <w:lsdException w:unhideWhenUsed="0" w:uiPriority="0" w:semiHidden="0" w:name="List 2"/>
+    <w:lsdException w:unhideWhenUsed="0" w:uiPriority="0" w:semiHidden="0" w:name="List 3"/>
+    <w:lsdException w:unhideWhenUsed="0" w:uiPriority="0" w:semiHidden="0" w:name="List 4"/>
+    <w:lsdException w:unhideWhenUsed="0" w:uiPriority="0" w:semiHidden="0" w:name="List 5"/>
+    <w:lsdException w:unhideWhenUsed="0" w:uiPriority="0" w:semiHidden="0" w:name="List Bullet 2"/>
+    <w:lsdException w:unhideWhenUsed="0" w:uiPriority="0" w:semiHidden="0" w:name="List Bullet 3"/>
+    <w:lsdException w:unhideWhenUsed="0" w:uiPriority="0" w:semiHidden="0" w:name="List Bullet 4"/>
+    <w:lsdException w:unhideWhenUsed="0" w:uiPriority="0" w:semiHidden="0" w:name="List Bullet 5"/>
+    <w:lsdException w:unhideWhenUsed="0" w:uiPriority="0" w:semiHidden="0" w:name="List Number 2"/>
+    <w:lsdException w:unhideWhenUsed="0" w:uiPriority="0" w:semiHidden="0" w:name="List Number 3"/>
+    <w:lsdException w:unhideWhenUsed="0" w:uiPriority="0" w:semiHidden="0" w:name="List Number 4"/>
+    <w:lsdException w:unhideWhenUsed="0" w:uiPriority="0" w:semiHidden="0" w:name="List Number 5"/>
+    <w:lsdException w:unhideWhenUsed="0" w:uiPriority="0" w:semiHidden="0" w:name="Title"/>
+    <w:lsdException w:unhideWhenUsed="0" w:uiPriority="0" w:semiHidden="0" w:name="Closing"/>
+    <w:lsdException w:unhideWhenUsed="0" w:uiPriority="0" w:semiHidden="0" w:name="Signature"/>
+    <w:lsdException w:qFormat="1" w:unhideWhenUsed="0" w:uiPriority="0" w:name="Default Paragraph Font"/>
+    <w:lsdException w:unhideWhenUsed="0" w:uiPriority="0" w:semiHidden="0" w:name="Body Text"/>
+    <w:lsdException w:unhideWhenUsed="0" w:uiPriority="0" w:semiHidden="0" w:name="Body Text Indent"/>
+    <w:lsdException w:unhideWhenUsed="0" w:uiPriority="0" w:semiHidden="0" w:name="List Continue"/>
+    <w:lsdException w:unhideWhenUsed="0" w:uiPriority="0" w:semiHidden="0" w:name="List Continue 2"/>
+    <w:lsdException w:unhideWhenUsed="0" w:uiPriority="0" w:semiHidden="0" w:name="List Continue 3"/>
+    <w:lsdException w:unhideWhenUsed="0" w:uiPriority="0" w:semiHidden="0" w:name="List Continue 4"/>
+    <w:lsdException w:unhideWhenUsed="0" w:uiPriority="0" w:semiHidden="0" w:name="List Continue 5"/>
+    <w:lsdException w:unhideWhenUsed="0" w:uiPriority="0" w:semiHidden="0" w:name="Message Header"/>
+    <w:lsdException w:unhideWhenUsed="0" w:uiPriority="0" w:semiHidden="0" w:name="Subtitle"/>
+    <w:lsdException w:unhideWhenUsed="0" w:uiPriority="0" w:semiHidden="0" w:name="Salutation"/>
+    <w:lsdException w:unhideWhenUsed="0" w:uiPriority="0" w:semiHidden="0" w:name="Date"/>
+    <w:lsdException w:unhideWhenUsed="0" w:uiPriority="0" w:semiHidden="0" w:name="Body Text First Indent"/>
+    <w:lsdException w:unhideWhenUsed="0" w:uiPriority="0" w:semiHidden="0" w:name="Body Text First Indent 2"/>
+    <w:lsdException w:unhideWhenUsed="0" w:uiPriority="0" w:semiHidden="0" w:name="Note Heading"/>
+    <w:lsdException w:unhideWhenUsed="0" w:uiPriority="0" w:semiHidden="0" w:name="Body Text 2"/>
+    <w:lsdException w:unhideWhenUsed="0" w:uiPriority="0" w:semiHidden="0" w:name="Body Text 3"/>
+    <w:lsdException w:unhideWhenUsed="0" w:uiPriority="0" w:semiHidden="0" w:name="Body Text Indent 2"/>
+    <w:lsdException w:unhideWhenUsed="0" w:uiPriority="0" w:semiHidden="0" w:name="Body Text Indent 3"/>
+    <w:lsdException w:unhideWhenUsed="0" w:uiPriority="0" w:semiHidden="0" w:name="Block Text"/>
+    <w:lsdException w:unhideWhenUsed="0" w:uiPriority="0" w:semiHidden="0" w:name="Hyperlink"/>
+    <w:lsdException w:unhideWhenUsed="0" w:uiPriority="0" w:semiHidden="0" w:name="FollowedHyperlink"/>
+    <w:lsdException w:qFormat="1" w:unhideWhenUsed="0" w:uiPriority="0" w:semiHidden="0" w:name="Strong"/>
+    <w:lsdException w:qFormat="1" w:unhideWhenUsed="0" w:uiPriority="0" w:semiHidden="0" w:name="Emphasis"/>
+    <w:lsdException w:unhideWhenUsed="0" w:uiPriority="0" w:semiHidden="0" w:name="Document Map"/>
+    <w:lsdException w:unhideWhenUsed="0" w:uiPriority="0" w:semiHidden="0" w:name="Plain Text"/>
+    <w:lsdException w:unhideWhenUsed="0" w:uiPriority="0" w:semiHidden="0" w:name="E-mail Signature"/>
+    <w:lsdException w:unhideWhenUsed="0" w:uiPriority="0" w:semiHidden="0" w:name="Normal (Web)"/>
+    <w:lsdException w:unhideWhenUsed="0" w:uiPriority="0" w:semiHidden="0" w:name="HTML Acronym"/>
+    <w:lsdException w:unhideWhenUsed="0" w:uiPriority="0" w:semiHidden="0" w:name="HTML Address"/>
+    <w:lsdException w:unhideWhenUsed="0" w:uiPriority="0" w:semiHidden="0" w:name="HTML Cite"/>
+    <w:lsdException w:unhideWhenUsed="0" w:uiPriority="0" w:semiHidden="0" w:name="HTML Code"/>
+    <w:lsdException w:unhideWhenUsed="0" w:uiPriority="0" w:semiHidden="0" w:name="HTML Definition"/>
+    <w:lsdException w:unhideWhenUsed="0" w:uiPriority="0" w:semiHidden="0" w:name="HTML Keyboard"/>
+    <w:lsdException w:unhideWhenUsed="0" w:uiPriority="0" w:semiHidden="0" w:name="HTML Preformatted"/>
+    <w:lsdException w:unhideWhenUsed="0" w:uiPriority="0" w:semiHidden="0" w:name="HTML Sample"/>
+    <w:lsdException w:unhideWhenUsed="0" w:uiPriority="0" w:semiHidden="0" w:name="HTML Typewriter"/>
+    <w:lsdException w:unhideWhenUsed="0" w:uiPriority="0" w:semiHidden="0" w:name="HTML Variable"/>
+    <w:lsdException w:qFormat="1" w:unhideWhenUsed="0" w:uiPriority="0" w:name="Normal Table"/>
+    <w:lsdException w:unhideWhenUsed="0" w:uiPriority="0" w:semiHidden="0" w:name="annotation subject"/>
+    <w:lsdException w:unhideWhenUsed="0" w:uiPriority="0" w:semiHidden="0" w:name="Table Simple 1"/>
+    <w:lsdException w:unhideWhenUsed="0" w:uiPriority="0" w:semiHidden="0" w:name="Table Simple 2"/>
+    <w:lsdException w:unhideWhenUsed="0" w:uiPriority="0" w:semiHidden="0" w:name="Table Simple 3"/>
+    <w:lsdException w:unhideWhenUsed="0" w:uiPriority="0" w:semiHidden="0" w:name="Table Classic 1"/>
+    <w:lsdException w:unhideWhenUsed="0" w:uiPriority="0" w:semiHidden="0" w:name="Table Classic 2"/>
+    <w:lsdException w:unhideWhenUsed="0" w:uiPriority="0" w:semiHidden="0" w:name="Table Classic 3"/>
+    <w:lsdException w:unhideWhenUsed="0" w:uiPriority="0" w:semiHidden="0" w:name="Table Classic 4"/>
+    <w:lsdException w:unhideWhenUsed="0" w:uiPriority="0" w:semiHidden="0" w:name="Table Colorful 1"/>
+    <w:lsdException w:unhideWhenUsed="0" w:uiPriority="0" w:semiHidden="0" w:name="Table Colorful 2"/>
+    <w:lsdException w:unhideWhenUsed="0" w:uiPriority="0" w:semiHidden="0" w:name="Table Colorful 3"/>
+    <w:lsdException w:unhideWhenUsed="0" w:uiPriority="0" w:semiHidden="0" w:name="Table Columns 1"/>
+    <w:lsdException w:unhideWhenUsed="0" w:uiPriority="0" w:semiHidden="0" w:name="Table Columns 2"/>
+    <w:lsdException w:unhideWhenUsed="0" w:uiPriority="0" w:semiHidden="0" w:name="Table Columns 3"/>
+    <w:lsdException w:unhideWhenUsed="0" w:uiPriority="0" w:semiHidden="0" w:name="Table Columns 4"/>
+    <w:lsdException w:unhideWhenUsed="0" w:uiPriority="0" w:semiHidden="0" w:name="Table Columns 5"/>
+    <w:lsdException w:unhideWhenUsed="0" w:uiPriority="0" w:semiHidden="0" w:name="Table Grid 1"/>
+    <w:lsdException w:unhideWhenUsed="0" w:uiPriority="0" w:semiHidden="0" w:name="Table Grid 2"/>
+    <w:lsdException w:unhideWhenUsed="0" w:uiPriority="0" w:semiHidden="0" w:name="Table Grid 3"/>
+    <w:lsdException w:unhideWhenUsed="0" w:uiPriority="0" w:semiHidden="0" w:name="Table Grid 4"/>
+    <w:lsdException w:unhideWhenUsed="0" w:uiPriority="0" w:semiHidden="0" w:name="Table Grid 5"/>
+    <w:lsdException w:unhideWhenUsed="0" w:uiPriority="0" w:semiHidden="0" w:name="Table Grid 6"/>
+    <w:lsdException w:unhideWhenUsed="0" w:uiPriority="0" w:semiHidden="0" w:name="Table Grid 7"/>
+    <w:lsdException w:unhideWhenUsed="0" w:uiPriority="0" w:semiHidden="0" w:name="Table Grid 8"/>
+    <w:lsdException w:unhideWhenUsed="0" w:uiPriority="0" w:semiHidden="0" w:name="Table List 1"/>
+    <w:lsdException w:unhideWhenUsed="0" w:uiPriority="0" w:semiHidden="0" w:name="Table List 2"/>
+    <w:lsdException w:unhideWhenUsed="0" w:uiPriority="0" w:semiHidden="0" w:name="Table List 3"/>
+    <w:lsdException w:unhideWhenUsed="0" w:uiPriority="0" w:semiHidden="0" w:name="Table List 4"/>
+    <w:lsdException w:unhideWhenUsed="0" w:uiPriority="0" w:semiHidden="0" w:name="Table List 5"/>
+    <w:lsdException w:unhideWhenUsed="0" w:uiPriority="0" w:semiHidden="0" w:name="Table List 6"/>
+    <w:lsdException w:unhideWhenUsed="0" w:uiPriority="0" w:semiHidden="0" w:name="Table List 7"/>
+    <w:lsdException w:unhideWhenUsed="0" w:uiPriority="0" w:semiHidden="0" w:name="Table List 8"/>
+    <w:lsdException w:unhideWhenUsed="0" w:uiPriority="0" w:semiHidden="0" w:name="Table 3D effects 1"/>
+    <w:lsdException w:unhideWhenUsed="0" w:uiPriority="0" w:semiHidden="0" w:name="Table 3D effects 2"/>
+    <w:lsdException w:unhideWhenUsed="0" w:uiPriority="0" w:semiHidden="0" w:name="Table 3D effects 3"/>
+    <w:lsdException w:unhideWhenUsed="0" w:uiPriority="0" w:semiHidden="0" w:name="Table Contemporary"/>
+    <w:lsdException w:unhideWhenUsed="0" w:uiPriority="0" w:semiHidden="0" w:name="Table Elegant"/>
+    <w:lsdException w:unhideWhenUsed="0" w:uiPriority="0" w:semiHidden="0" w:name="Table Professional"/>
+    <w:lsdException w:unhideWhenUsed="0" w:uiPriority="0" w:semiHidden="0" w:name="Table Subtle 1"/>
+    <w:lsdException w:unhideWhenUsed="0" w:uiPriority="0" w:semiHidden="0" w:name="Table Subtle 2"/>
+    <w:lsdException w:unhideWhenUsed="0" w:uiPriority="0" w:semiHidden="0" w:name="Table Web 1"/>
+    <w:lsdException w:unhideWhenUsed="0" w:uiPriority="0" w:semiHidden="0" w:name="Table Web 2"/>
+    <w:lsdException w:unhideWhenUsed="0" w:uiPriority="0" w:semiHidden="0" w:name="Table Web 3"/>
+    <w:lsdException w:unhideWhenUsed="0" w:uiPriority="0" w:semiHidden="0" w:name="Balloon Text"/>
+    <w:lsdException w:unhideWhenUsed="0" w:uiPriority="0" w:semiHidden="0" w:name="Table Grid"/>
+    <w:lsdException w:unhideWhenUsed="0" w:uiPriority="0" w:semiHidden="0" w:name="Table Theme"/>
+    <w:lsdException w:unhideWhenUsed="0" w:uiPriority="60" w:semiHidden="0" w:name="Light Shading"/>
+    <w:lsdException w:unhideWhenUsed="0" w:uiPriority="61" w:semiHidden="0" w:name="Light List"/>
+    <w:lsdException w:unhideWhenUsed="0" w:uiPriority="62" w:semiHidden="0" w:name="Light Grid"/>
+    <w:lsdException w:unhideWhenUsed="0" w:uiPriority="63" w:semiHidden="0" w:name="Medium Shading 1"/>
+    <w:lsdException w:unhideWhenUsed="0" w:uiPriority="64" w:semiHidden="0" w:name="Medium Shading 2"/>
+    <w:lsdException w:unhideWhenUsed="0" w:uiPriority="65" w:semiHidden="0" w:name="Medium List 1"/>
+    <w:lsdException w:unhideWhenUsed="0" w:uiPriority="66" w:semiHidden="0" w:name="Medium List 2"/>
+    <w:lsdException w:unhideWhenUsed="0" w:uiPriority="67" w:semiHidden="0" w:name="Medium Grid 1"/>
+    <w:lsdException w:unhideWhenUsed="0" w:uiPriority="68" w:semiHidden="0" w:name="Medium Grid 2"/>
+    <w:lsdException w:unhideWhenUsed="0" w:uiPriority="69" w:semiHidden="0" w:name="Medium Grid 3"/>
+    <w:lsdException w:unhideWhenUsed="0" w:uiPriority="70" w:semiHidden="0" w:name="Dark List"/>
+    <w:lsdException w:unhideWhenUsed="0" w:uiPriority="71" w:semiHidden="0" w:name="Colorful Shading"/>
+    <w:lsdException w:unhideWhenUsed="0" w:uiPriority="72" w:semiHidden="0" w:name="Colorful List"/>
+    <w:lsdException w:unhideWhenUsed="0" w:uiPriority="73" w:semiHidden="0" w:name="Colorful Grid"/>
+    <w:lsdException w:unhideWhenUsed="0" w:uiPriority="60" w:semiHidden="0" w:name="Light Shading Accent 1"/>
+    <w:lsdException w:unhideWhenUsed="0" w:uiPriority="61" w:semiHidden="0" w:name="Light List Accent 1"/>
+    <w:lsdException w:unhideWhenUsed="0" w:uiPriority="62" w:semiHidden="0" w:name="Light Grid Accent 1"/>
+    <w:lsdException w:unhideWhenUsed="0" w:uiPriority="63" w:semiHidden="0" w:name="Medium Shading 1 Accent 1"/>
+    <w:lsdException w:unhideWhenUsed="0" w:uiPriority="64" w:semiHidden="0" w:name="Medium Shading 2 Accent 1"/>
+    <w:lsdException w:unhideWhenUsed="0" w:uiPriority="65" w:semiHidden="0" w:name="Medium List 1 Accent 1"/>
+    <w:lsdException w:unhideWhenUsed="0" w:uiPriority="66" w:semiHidden="0" w:name="Medium List 2 Accent 1"/>
+    <w:lsdException w:unhideWhenUsed="0" w:uiPriority="67" w:semiHidden="0" w:name="Medium Grid 1 Accent 1"/>
+    <w:lsdException w:unhideWhenUsed="0" w:uiPriority="68" w:semiHidden="0" w:name="Medium Grid 2 Accent 1"/>
+    <w:lsdException w:unhideWhenUsed="0" w:uiPriority="69" w:semiHidden="0" w:name="Medium Grid 3 Accent 1"/>
+    <w:lsdException w:unhideWhenUsed="0" w:uiPriority="70" w:semiHidden="0" w:name="Dark List Accent 1"/>
+    <w:lsdException w:unhideWhenUsed="0" w:uiPriority="71" w:semiHidden="0" w:name="Colorful Shading Accent 1"/>
+    <w:lsdException w:unhideWhenUsed="0" w:uiPriority="72" w:semiHidden="0" w:name="Colorful List Accent 1"/>
+    <w:lsdException w:unhideWhenUsed="0" w:uiPriority="73" w:semiHidden="0" w:name="Colorful Grid Accent 1"/>
+    <w:lsdException w:unhideWhenUsed="0" w:uiPriority="60" w:semiHidden="0" w:name="Light Shading Accent 2"/>
+    <w:lsdException w:unhideWhenUsed="0" w:uiPriority="61" w:semiHidden="0" w:name="Light List Accent 2"/>
+    <w:lsdException w:unhideWhenUsed="0" w:uiPriority="62" w:semiHidden="0" w:name="Light Grid Accent 2"/>
+    <w:lsdException w:unhideWhenUsed="0" w:uiPriority="63" w:semiHidden="0" w:name="Medium Shading 1 Accent 2"/>
+    <w:lsdException w:unhideWhenUsed="0" w:uiPriority="64" w:semiHidden="0" w:name="Medium Shading 2 Accent 2"/>
+    <w:lsdException w:unhideWhenUsed="0" w:uiPriority="65" w:semiHidden="0" w:name="Medium List 1 Accent 2"/>
+    <w:lsdException w:unhideWhenUsed="0" w:uiPriority="66" w:semiHidden="0" w:name="Medium List 2 Accent 2"/>
+    <w:lsdException w:unhideWhenUsed="0" w:uiPriority="67" w:semiHidden="0" w:name="Medium Grid 1 Accent 2"/>
+    <w:lsdException w:unhideWhenUsed="0" w:uiPriority="68" w:semiHidden="0" w:name="Medium Grid 2 Accent 2"/>
+    <w:lsdException w:unhideWhenUsed="0" w:uiPriority="69" w:semiHidden="0" w:name="Medium Grid 3 Accent 2"/>
+    <w:lsdException w:unhideWhenUsed="0" w:uiPriority="70" w:semiHidden="0" w:name="Dark List Accent 2"/>
+    <w:lsdException w:unhideWhenUsed="0" w:uiPriority="71" w:semiHidden="0" w:name="Colorful Shading Accent 2"/>
+    <w:lsdException w:unhideWhenUsed="0" w:uiPriority="72" w:semiHidden="0" w:name="Colorful List Accent 2"/>
+    <w:lsdException w:unhideWhenUsed="0" w:uiPriority="73" w:semiHidden="0" w:name="Colorful Grid Accent 2"/>
+    <w:lsdException w:unhideWhenUsed="0" w:uiPriority="60" w:semiHidden="0" w:name="Light Shading Accent 3"/>
+    <w:lsdException w:unhideWhenUsed="0" w:uiPriority="61" w:semiHidden="0" w:name="Light List Accent 3"/>
+    <w:lsdException w:unhideWhenUsed="0" w:uiPriority="62" w:semiHidden="0" w:name="Light Grid Accent 3"/>
+    <w:lsdException w:unhideWhenUsed="0" w:uiPriority="63" w:semiHidden="0" w:name="Medium Shading 1 Accent 3"/>
+    <w:lsdException w:unhideWhenUsed="0" w:uiPriority="64" w:semiHidden="0" w:name="Medium Shading 2 Accent 3"/>
+    <w:lsdException w:unhideWhenUsed="0" w:uiPriority="65" w:semiHidden="0" w:name="Medium List 1 Accent 3"/>
+    <w:lsdException w:unhideWhenUsed="0" w:uiPriority="66" w:semiHidden="0" w:name="Medium List 2 Accent 3"/>
+    <w:lsdException w:unhideWhenUsed="0" w:uiPriority="67" w:semiHidden="0" w:name="Medium Grid 1 Accent 3"/>
+    <w:lsdException w:unhideWhenUsed="0" w:uiPriority="68" w:semiHidden="0" w:name="Medium Grid 2 Accent 3"/>
+    <w:lsdException w:unhideWhenUsed="0" w:uiPriority="69" w:semiHidden="0" w:name="Medium Grid 3 Accent 3"/>
+    <w:lsdException w:unhideWhenUsed="0" w:uiPriority="70" w:semiHidden="0" w:name="Dark List Accent 3"/>
+    <w:lsdException w:unhideWhenUsed="0" w:uiPriority="71" w:semiHidden="0" w:name="Colorful Shading Accent 3"/>
+    <w:lsdException w:unhideWhenUsed="0" w:uiPriority="72" w:semiHidden="0" w:name="Colorful List Accent 3"/>
+    <w:lsdException w:unhideWhenUsed="0" w:uiPriority="73" w:semiHidden="0" w:name="Colorful Grid Accent 3"/>
+    <w:lsdException w:unhideWhenUsed="0" w:uiPriority="60" w:semiHidden="0" w:name="Light Shading Accent 4"/>
+    <w:lsdException w:unhideWhenUsed="0" w:uiPriority="61" w:semiHidden="0" w:name="Light List Accent 4"/>
+    <w:lsdException w:unhideWhenUsed="0" w:uiPriority="62" w:semiHidden="0" w:name="Light Grid Accent 4"/>
+    <w:lsdException w:unhideWhenUsed="0" w:uiPriority="63" w:semiHidden="0" w:name="Medium Shading 1 Accent 4"/>
+    <w:lsdException w:unhideWhenUsed="0" w:uiPriority="64" w:semiHidden="0" w:name="Medium Shading 2 Accent 4"/>
+    <w:lsdException w:unhideWhenUsed="0" w:uiPriority="65" w:semiHidden="0" w:name="Medium List 1 Accent 4"/>
+    <w:lsdException w:unhideWhenUsed="0" w:uiPriority="66" w:semiHidden="0" w:name="Medium List 2 Accent 4"/>
+    <w:lsdException w:unhideWhenUsed="0" w:uiPriority="67" w:semiHidden="0" w:name="Medium Grid 1 Accent 4"/>
+    <w:lsdException w:unhideWhenUsed="0" w:uiPriority="68" w:semiHidden="0" w:name="Medium Grid 2 Accent 4"/>
+    <w:lsdException w:unhideWhenUsed="0" w:uiPriority="69" w:semiHidden="0" w:name="Medium Grid 3 Accent 4"/>
+    <w:lsdException w:unhideWhenUsed="0" w:uiPriority="70" w:semiHidden="0" w:name="Dark List Accent 4"/>
+    <w:lsdException w:unhideWhenUsed="0" w:uiPriority="71" w:semiHidden="0" w:name="Colorful Shading Accent 4"/>
+    <w:lsdException w:unhideWhenUsed="0" w:uiPriority="72" w:semiHidden="0" w:name="Colorful List Accent 4"/>
+    <w:lsdException w:unhideWhenUsed="0" w:uiPriority="73" w:semiHidden="0" w:name="Colorful Grid Accent 4"/>
+    <w:lsdException w:unhideWhenUsed="0" w:uiPriority="60" w:semiHidden="0" w:name="Light Shading Accent 5"/>
+    <w:lsdException w:unhideWhenUsed="0" w:uiPriority="61" w:semiHidden="0" w:name="Light List Accent 5"/>
+    <w:lsdException w:unhideWhenUsed="0" w:uiPriority="62" w:semiHidden="0" w:name="Light Grid Accent 5"/>
+    <w:lsdException w:unhideWhenUsed="0" w:uiPriority="63" w:semiHidden="0" w:name="Medium Shading 1 Accent 5"/>
+    <w:lsdException w:unhideWhenUsed="0" w:uiPriority="64" w:semiHidden="0" w:name="Medium Shading 2 Accent 5"/>
+    <w:lsdException w:unhideWhenUsed="0" w:uiPriority="65" w:semiHidden="0" w:name="Medium List 1 Accent 5"/>
+    <w:lsdException w:unhideWhenUsed="0" w:uiPriority="66" w:semiHidden="0" w:name="Medium List 2 Accent 5"/>
+    <w:lsdException w:unhideWhenUsed="0" w:uiPriority="67" w:semiHidden="0" w:name="Medium Grid 1 Accent 5"/>
+    <w:lsdException w:unhideWhenUsed="0" w:uiPriority="68" w:semiHidden="0" w:name="Medium Grid 2 Accent 5"/>
+    <w:lsdException w:unhideWhenUsed="0" w:uiPriority="69" w:semiHidden="0" w:name="Medium Grid 3 Accent 5"/>
+    <w:lsdException w:unhideWhenUsed="0" w:uiPriority="70" w:semiHidden="0" w:name="Dark List Accent 5"/>
+    <w:lsdException w:unhideWhenUsed="0" w:uiPriority="71" w:semiHidden="0" w:name="Colorful Shading Accent 5"/>
+    <w:lsdException w:unhideWhenUsed="0" w:uiPriority="72" w:semiHidden="0" w:name="Colorful List Accent 5"/>
+    <w:lsdException w:unhideWhenUsed="0" w:uiPriority="73" w:semiHidden="0" w:name="Colorful Grid Accent 5"/>
+    <w:lsdException w:unhideWhenUsed="0" w:uiPriority="60" w:semiHidden="0" w:name="Light Shading Accent 6"/>
+    <w:lsdException w:unhideWhenUsed="0" w:uiPriority="61" w:semiHidden="0" w:name="Light List Accent 6"/>
+    <w:lsdException w:unhideWhenUsed="0" w:uiPriority="62" w:semiHidden="0" w:name="Light Grid Accent 6"/>
+    <w:lsdException w:unhideWhenUsed="0" w:uiPriority="63" w:semiHidden="0" w:name="Medium Shading 1 Accent 6"/>
+    <w:lsdException w:unhideWhenUsed="0" w:uiPriority="64" w:semiHidden="0" w:name="Medium Shading 2 Accent 6"/>
+    <w:lsdException w:unhideWhenUsed="0" w:uiPriority="65" w:semiHidden="0" w:name="Medium List 1 Accent 6"/>
+    <w:lsdException w:unhideWhenUsed="0" w:uiPriority="66" w:semiHidden="0" w:name="Medium List 2 Accent 6"/>
+    <w:lsdException w:unhideWhenUsed="0" w:uiPriority="67" w:semiHidden="0" w:name="Medium Grid 1 Accent 6"/>
+    <w:lsdException w:unhideWhenUsed="0" w:uiPriority="68" w:semiHidden="0" w:name="Medium Grid 2 Accent 6"/>
+    <w:lsdException w:unhideWhenUsed="0" w:uiPriority="69" w:semiHidden="0" w:name="Medium Grid 3 Accent 6"/>
+    <w:lsdException w:unhideWhenUsed="0" w:uiPriority="70" w:semiHidden="0" w:name="Dark List Accent 6"/>
+    <w:lsdException w:unhideWhenUsed="0" w:uiPriority="71" w:semiHidden="0" w:name="Colorful Shading Accent 6"/>
+    <w:lsdException w:unhideWhenUsed="0" w:uiPriority="72" w:semiHidden="0" w:name="Colorful List Accent 6"/>
+    <w:lsdException w:unhideWhenUsed="0" w:uiPriority="73" w:semiHidden="0" w:name="Colorful Grid Accent 6"/>
+  </w:latentStyles>
+  <w:style w:type="paragraph" w:default="1" w:styleId="1">
+    <w:name w:val="Normal"/>
+    <w:qFormat/>
+    <w:uiPriority w:val="0"/>
     <w:pPr>
-      <w:keepNext w:val="1"/>
-      <w:keepLines w:val="1"/>
-      <w:spacing w:after="120" w:before="480" w:lineRule="auto"/>
+      <w:spacing w:after="200" w:line="276" w:lineRule="auto"/>
     </w:pPr>
     <w:rPr>
-      <w:b w:val="1"/>
+      <w:rFonts w:ascii="Calibri" w:hAnsi="Calibri" w:eastAsia="Calibri" w:cs="Calibri"/>
+      <w:sz w:val="22"/>
+      <w:szCs w:val="22"/>
+      <w:lang w:val="tr-TR"/>
+    </w:rPr>
+  </w:style>
+  <w:style w:type="paragraph" w:styleId="2">
+    <w:name w:val="heading 1"/>
+    <w:basedOn w:val="1"/>
+    <w:next w:val="1"/>
+    <w:qFormat/>
+    <w:uiPriority w:val="0"/>
+    <w:pPr>
+      <w:keepNext/>
+      <w:keepLines/>
+      <w:spacing w:before="480" w:after="120"/>
+    </w:pPr>
+    <w:rPr>
+      <w:b/>
       <w:sz w:val="48"/>
       <w:szCs w:val="48"/>
     </w:rPr>
   </w:style>
-  <w:style w:type="paragraph" w:styleId="Heading2">
+  <w:style w:type="paragraph" w:styleId="3">
     <w:name w:val="heading 2"/>
-    <w:basedOn w:val="Normal"/>
-    <w:next w:val="Normal"/>
+    <w:basedOn w:val="1"/>
+    <w:next w:val="1"/>
+    <w:qFormat/>
+    <w:uiPriority w:val="0"/>
     <w:pPr>
-      <w:keepNext w:val="1"/>
-      <w:keepLines w:val="1"/>
-      <w:spacing w:after="80" w:before="360" w:lineRule="auto"/>
+      <w:keepNext/>
+      <w:keepLines/>
+      <w:spacing w:before="360" w:after="80"/>
     </w:pPr>
     <w:rPr>
-      <w:b w:val="1"/>
+      <w:b/>
       <w:sz w:val="36"/>
       <w:szCs w:val="36"/>
     </w:rPr>
   </w:style>
-  <w:style w:type="paragraph" w:styleId="Heading3">
+  <w:style w:type="paragraph" w:styleId="4">
     <w:name w:val="heading 3"/>
-    <w:basedOn w:val="Normal"/>
-    <w:next w:val="Normal"/>
+    <w:basedOn w:val="1"/>
+    <w:next w:val="1"/>
+    <w:qFormat/>
+    <w:uiPriority w:val="0"/>
     <w:pPr>
-      <w:keepNext w:val="1"/>
-      <w:keepLines w:val="1"/>
-      <w:spacing w:after="80" w:before="280" w:lineRule="auto"/>
+      <w:keepNext/>
+      <w:keepLines/>
+      <w:spacing w:before="280" w:after="80"/>
     </w:pPr>
     <w:rPr>
-      <w:b w:val="1"/>
+      <w:b/>
       <w:sz w:val="28"/>
       <w:szCs w:val="28"/>
     </w:rPr>
   </w:style>
-  <w:style w:type="paragraph" w:styleId="Heading4">
+  <w:style w:type="paragraph" w:styleId="5">
     <w:name w:val="heading 4"/>
-    <w:basedOn w:val="Normal"/>
-    <w:next w:val="Normal"/>
+    <w:basedOn w:val="1"/>
+    <w:next w:val="1"/>
+    <w:qFormat/>
+    <w:uiPriority w:val="0"/>
     <w:pPr>
-      <w:keepNext w:val="1"/>
-      <w:keepLines w:val="1"/>
-      <w:spacing w:after="40" w:before="240" w:lineRule="auto"/>
+      <w:keepNext/>
+      <w:keepLines/>
+      <w:spacing w:before="240" w:after="40"/>
     </w:pPr>
     <w:rPr>
-      <w:b w:val="1"/>
+      <w:b/>
       <w:sz w:val="24"/>
       <w:szCs w:val="24"/>
     </w:rPr>
   </w:style>
-  <w:style w:type="paragraph" w:styleId="Heading5">
+  <w:style w:type="paragraph" w:styleId="6">
     <w:name w:val="heading 5"/>
-    <w:basedOn w:val="Normal"/>
-    <w:next w:val="Normal"/>
+    <w:basedOn w:val="1"/>
+    <w:next w:val="1"/>
+    <w:uiPriority w:val="0"/>
     <w:pPr>
-      <w:keepNext w:val="1"/>
-      <w:keepLines w:val="1"/>
-      <w:spacing w:after="40" w:before="220" w:lineRule="auto"/>
+      <w:keepNext/>
+      <w:keepLines/>
+      <w:spacing w:before="220" w:after="40"/>
     </w:pPr>
     <w:rPr>
-      <w:b w:val="1"/>
+      <w:b/>
       <w:sz w:val="22"/>
       <w:szCs w:val="22"/>
     </w:rPr>
   </w:style>
-  <w:style w:type="paragraph" w:styleId="Heading6">
+  <w:style w:type="paragraph" w:styleId="7">
     <w:name w:val="heading 6"/>
-    <w:basedOn w:val="Normal"/>
-    <w:next w:val="Normal"/>
+    <w:basedOn w:val="1"/>
+    <w:next w:val="1"/>
+    <w:uiPriority w:val="0"/>
     <w:pPr>
-      <w:keepNext w:val="1"/>
-      <w:keepLines w:val="1"/>
-      <w:spacing w:after="40" w:before="200" w:lineRule="auto"/>
+      <w:keepNext/>
+      <w:keepLines/>
+      <w:spacing w:before="200" w:after="40"/>
     </w:pPr>
     <w:rPr>
-      <w:b w:val="1"/>
+      <w:b/>
       <w:sz w:val="20"/>
       <w:szCs w:val="20"/>
     </w:rPr>
   </w:style>
-  <w:style w:type="paragraph" w:styleId="Title">
-    <w:name w:val="Title"/>
-    <w:basedOn w:val="Normal"/>
-    <w:next w:val="Normal"/>
+  <w:style w:type="character" w:default="1" w:styleId="10">
+    <w:name w:val="Default Paragraph Font"/>
+    <w:semiHidden/>
+    <w:qFormat/>
+    <w:uiPriority w:val="0"/>
+  </w:style>
+  <w:style w:type="table" w:default="1" w:styleId="11">
+    <w:name w:val="Normal Table"/>
+    <w:semiHidden/>
+    <w:qFormat/>
+    <w:uiPriority w:val="0"/>
+    <w:tblPr>
+      <w:tblLayout w:type="fixed"/>
+      <w:tblCellMar>
+        <w:top w:w="0" w:type="dxa"/>
+        <w:left w:w="108" w:type="dxa"/>
+        <w:bottom w:w="0" w:type="dxa"/>
+        <w:right w:w="108" w:type="dxa"/>
+      </w:tblCellMar>
+    </w:tblPr>
+  </w:style>
+  <w:style w:type="paragraph" w:styleId="8">
+    <w:name w:val="Subtitle"/>
+    <w:basedOn w:val="1"/>
+    <w:next w:val="1"/>
+    <w:uiPriority w:val="0"/>
     <w:pPr>
-      <w:keepNext w:val="1"/>
-      <w:keepLines w:val="1"/>
-      <w:spacing w:after="120" w:before="480" w:lineRule="auto"/>
+      <w:keepNext/>
+      <w:keepLines/>
+      <w:spacing w:before="360" w:after="80"/>
     </w:pPr>
     <w:rPr>
-      <w:b w:val="1"/>
+      <w:rFonts w:ascii="Georgia" w:hAnsi="Georgia" w:eastAsia="Georgia" w:cs="Georgia"/>
+      <w:i/>
+      <w:color w:val="666666"/>
+      <w:sz w:val="48"/>
+      <w:szCs w:val="48"/>
+    </w:rPr>
+  </w:style>
+  <w:style w:type="paragraph" w:styleId="9">
+    <w:name w:val="Title"/>
+    <w:basedOn w:val="1"/>
+    <w:next w:val="1"/>
+    <w:uiPriority w:val="0"/>
+    <w:pPr>
+      <w:keepNext/>
+      <w:keepLines/>
+      <w:spacing w:before="480" w:after="120"/>
+    </w:pPr>
+    <w:rPr>
+      <w:b/>
       <w:sz w:val="72"/>
       <w:szCs w:val="72"/>
     </w:rPr>
   </w:style>
-  <w:style w:type="paragraph" w:styleId="Subtitle">
-    <w:name w:val="Subtitle"/>
-    <w:basedOn w:val="Normal"/>
-    <w:next w:val="Normal"/>
-    <w:pPr>
-      <w:keepNext w:val="1"/>
-      <w:keepLines w:val="1"/>
-      <w:spacing w:after="80" w:before="360" w:lineRule="auto"/>
-    </w:pPr>
-    <w:rPr>
-      <w:rFonts w:ascii="Georgia" w:cs="Georgia" w:eastAsia="Georgia" w:hAnsi="Georgia"/>
-      <w:i w:val="1"/>
-      <w:color w:val="666666"/>
-      <w:sz w:val="48"/>
-      <w:szCs w:val="48"/>
-    </w:rPr>
+  <w:style w:type="table" w:customStyle="1" w:styleId="12">
+    <w:name w:val="Table Normal1"/>
+    <w:qFormat/>
+    <w:uiPriority w:val="0"/>
   </w:style>
 </w:styles>
 </file>
@@ -2235,6 +2615,21 @@
       </a:style>
     </a:lnDef>
   </a:objectDefaults>
-  <a:extraClrSchemeLst/>
 </a:theme>
+</file>
+
+<file path=customXml/item1.xml><?xml version="1.0" encoding="utf-8"?>
+<s:customData xmlns="http://www.wps.cn/officeDocument/2013/wpsCustomData" xmlns:s="http://www.wps.cn/officeDocument/2013/wpsCustomData">
+  <customSectProps>
+    <customSectPr/>
+  </customSectProps>
+</s:customData>
+</file>
+
+<file path=customXml/itemProps1.xml><?xml version="1.0" encoding="utf-8"?>
+<ds:datastoreItem xmlns:ds="http://schemas.openxmlformats.org/officeDocument/2006/customXml" ds:itemID="{B1977F7D-205B-4081-913C-38D41E755F92}">
+  <ds:schemaRefs>
+    <ds:schemaRef ds:uri="http://www.wps.cn/officeDocument/2013/wpsCustomData"/>
+  </ds:schemaRefs>
+</ds:datastoreItem>
 </file>